--- a/deliveries/cases/NE/2.docx
+++ b/deliveries/cases/NE/2.docx
@@ -150,6 +150,7 @@
           <w:b/>
           <w:sz w:val="36"/>
           <w:szCs w:val="36"/>
+          <w:lang w:val="fr-FR"/>
         </w:rPr>
       </w:pPr>
       <w:r>
@@ -157,11 +158,17 @@
           <w:b/>
           <w:sz w:val="36"/>
           <w:szCs w:val="36"/>
+          <w:lang w:val="fr-FR"/>
         </w:rPr>
         <w:t>${DOCUMENT}</w:t>
       </w:r>
     </w:p>
     <w:p>
+      <w:pPr>
+        <w:rPr>
+          <w:lang w:val="fr-FR"/>
+        </w:rPr>
+      </w:pPr>
       <w:bookmarkStart w:id="0" w:name="_Toc21257203"/>
       <w:bookmarkStart w:id="1" w:name="_Toc21404234"/>
       <w:bookmarkStart w:id="2" w:name="_Toc21419504"/>
@@ -169,14 +176,26 @@
       <w:bookmarkStart w:id="4" w:name="_Toc21427160"/>
       <w:bookmarkStart w:id="5" w:name="_Toc44755072"/>
     </w:p>
-    <w:p/>
+    <w:p>
+      <w:pPr>
+        <w:rPr>
+          <w:lang w:val="fr-FR"/>
+        </w:rPr>
+      </w:pPr>
+    </w:p>
     <w:p>
       <w:pPr>
         <w:tabs>
           <w:tab w:val="left" w:pos="11340"/>
         </w:tabs>
-      </w:pPr>
-      <w:r>
+        <w:rPr>
+          <w:lang w:val="fr-FR"/>
+        </w:rPr>
+      </w:pPr>
+      <w:r>
+        <w:rPr>
+          <w:lang w:val="fr-FR"/>
+        </w:rPr>
         <w:tab/>
       </w:r>
     </w:p>
@@ -188,6 +207,7 @@
           <w:color w:val="1F497D" w:themeColor="text2"/>
           <w:sz w:val="48"/>
           <w:szCs w:val="48"/>
+          <w:lang w:val="fr-FR"/>
         </w:rPr>
       </w:pPr>
       <w:r>
@@ -196,6 +216,7 @@
           <w:color w:val="1F497D" w:themeColor="text2"/>
           <w:sz w:val="48"/>
           <w:szCs w:val="48"/>
+          <w:lang w:val="fr-FR"/>
         </w:rPr>
         <w:t>${COMPANY}</w:t>
       </w:r>
@@ -205,6 +226,7 @@
         <w:jc w:val="center"/>
         <w:rPr>
           <w:color w:val="1F497D" w:themeColor="text2"/>
+          <w:lang w:val="fr-FR"/>
         </w:rPr>
       </w:pPr>
     </w:p>
@@ -219,6 +241,7 @@
           <w:color w:val="1F497D" w:themeColor="text2"/>
           <w:sz w:val="36"/>
           <w:szCs w:val="36"/>
+          <w:lang w:val="fr-FR"/>
         </w:rPr>
       </w:pPr>
       <w:r>
@@ -236,6 +259,7 @@
           <w:color w:val="1F497D" w:themeColor="text2"/>
           <w:sz w:val="36"/>
           <w:szCs w:val="36"/>
+          <w:lang w:val="fr-FR"/>
         </w:rPr>
         <w:instrText xml:space="preserve"> DOCPROPERTY  Subject  \* MERGEFORMAT </w:instrText>
       </w:r>
@@ -250,33 +274,96 @@
       </w:r>
       <w:r>
         <w:rPr>
+          <w:lang w:val="fr-FR"/>
+        </w:rPr>
+        <w:t xml:space="preserve"> </w:t>
+      </w:r>
+      <w:proofErr w:type="spellStart"/>
+      <w:r>
+        <w:rPr>
           <w:b/>
           <w:color w:val="1F497D" w:themeColor="text2"/>
           <w:sz w:val="36"/>
           <w:szCs w:val="36"/>
-        </w:rPr>
-        <w:t>Information security - MONARC</w:t>
-      </w:r>
+          <w:lang w:val="fr-FR"/>
+        </w:rPr>
+        <w:t>Informatiebeveiliging</w:t>
+      </w:r>
+      <w:proofErr w:type="spellEnd"/>
       <w:r>
         <w:rPr>
           <w:b/>
           <w:color w:val="1F497D" w:themeColor="text2"/>
           <w:sz w:val="36"/>
           <w:szCs w:val="36"/>
+          <w:lang w:val="fr-FR"/>
+        </w:rPr>
+        <w:t xml:space="preserve"> - </w:t>
+      </w:r>
+    </w:p>
+    <w:p>
+      <w:pPr>
+        <w:ind w:left="1560" w:right="1417"/>
+        <w:jc w:val="center"/>
+        <w:rPr>
+          <w:b/>
+          <w:color w:val="1F497D" w:themeColor="text2"/>
+          <w:sz w:val="36"/>
+          <w:szCs w:val="36"/>
+          <w:lang w:val="fr-FR"/>
+        </w:rPr>
+      </w:pPr>
+      <w:r>
+        <w:rPr>
+          <w:b/>
+          <w:color w:val="1F497D" w:themeColor="text2"/>
+          <w:sz w:val="36"/>
+          <w:szCs w:val="36"/>
+          <w:lang w:val="fr-FR"/>
+        </w:rPr>
+        <w:t>MONARC</w:t>
+      </w:r>
+      <w:r>
+        <w:rPr>
+          <w:b/>
+          <w:color w:val="1F497D" w:themeColor="text2"/>
+          <w:sz w:val="36"/>
+          <w:szCs w:val="36"/>
         </w:rPr>
         <w:fldChar w:fldCharType="end"/>
       </w:r>
     </w:p>
     <w:bookmarkEnd w:id="6"/>
     <w:bookmarkEnd w:id="7"/>
-    <w:p/>
-    <w:p/>
-    <w:p/>
+    <w:p>
+      <w:pPr>
+        <w:rPr>
+          <w:lang w:val="fr-FR"/>
+        </w:rPr>
+      </w:pPr>
+    </w:p>
+    <w:p>
+      <w:pPr>
+        <w:rPr>
+          <w:lang w:val="fr-FR"/>
+        </w:rPr>
+      </w:pPr>
+    </w:p>
+    <w:p>
+      <w:pPr>
+        <w:rPr>
+          <w:lang w:val="fr-FR"/>
+        </w:rPr>
+      </w:pPr>
+    </w:p>
     <w:p>
       <w:pPr>
         <w:tabs>
           <w:tab w:val="left" w:pos="6115"/>
         </w:tabs>
+        <w:rPr>
+          <w:lang w:val="fr-FR"/>
+        </w:rPr>
       </w:pPr>
     </w:p>
     <w:p>
@@ -284,6 +371,9 @@
         <w:tabs>
           <w:tab w:val="left" w:pos="6115"/>
         </w:tabs>
+        <w:rPr>
+          <w:lang w:val="fr-FR"/>
+        </w:rPr>
       </w:pPr>
     </w:p>
     <w:p>
@@ -291,24 +381,75 @@
         <w:tabs>
           <w:tab w:val="left" w:pos="6115"/>
         </w:tabs>
+        <w:rPr>
+          <w:lang w:val="fr-FR"/>
+        </w:rPr>
       </w:pPr>
     </w:p>
-    <w:p/>
-    <w:p/>
-    <w:p/>
+    <w:p>
+      <w:pPr>
+        <w:rPr>
+          <w:lang w:val="fr-FR"/>
+        </w:rPr>
+      </w:pPr>
+    </w:p>
+    <w:p>
+      <w:pPr>
+        <w:rPr>
+          <w:lang w:val="fr-FR"/>
+        </w:rPr>
+      </w:pPr>
+    </w:p>
+    <w:p>
+      <w:pPr>
+        <w:rPr>
+          <w:lang w:val="fr-FR"/>
+        </w:rPr>
+      </w:pPr>
+    </w:p>
     <w:p>
       <w:pPr>
         <w:rPr>
           <w:b/>
           <w:sz w:val="28"/>
-        </w:rPr>
-      </w:pPr>
+          <w:lang w:val="fr-FR"/>
+        </w:rPr>
+      </w:pPr>
+      <w:proofErr w:type="spellStart"/>
       <w:r>
         <w:rPr>
           <w:b/>
           <w:sz w:val="28"/>
-        </w:rPr>
-        <w:t>General information</w:t>
+          <w:lang w:val="fr-FR"/>
+        </w:rPr>
+        <w:t>Algemene</w:t>
+      </w:r>
+      <w:proofErr w:type="spellEnd"/>
+      <w:r>
+        <w:rPr>
+          <w:b/>
+          <w:sz w:val="28"/>
+          <w:lang w:val="fr-FR"/>
+        </w:rPr>
+        <w:t xml:space="preserve"> </w:t>
+      </w:r>
+      <w:proofErr w:type="spellStart"/>
+      <w:r>
+        <w:rPr>
+          <w:b/>
+          <w:sz w:val="28"/>
+          <w:lang w:val="fr-FR"/>
+        </w:rPr>
+        <w:t>informatie</w:t>
+      </w:r>
+      <w:proofErr w:type="spellEnd"/>
+      <w:r>
+        <w:rPr>
+          <w:b/>
+          <w:sz w:val="28"/>
+          <w:lang w:val="fr-FR"/>
+        </w:rPr>
+        <w:t xml:space="preserve"> </w:t>
       </w:r>
     </w:p>
     <w:bookmarkEnd w:id="0"/>
@@ -337,21 +478,46 @@
           <w:lang w:val="fr-LU"/>
         </w:rPr>
       </w:pPr>
+      <w:proofErr w:type="spellStart"/>
       <w:r>
         <w:rPr>
           <w:sz w:val="20"/>
           <w:szCs w:val="20"/>
           <w:lang w:val="fr-LU"/>
         </w:rPr>
-        <w:t>Version:</w:t>
-      </w:r>
+        <w:t>Versie</w:t>
+      </w:r>
+      <w:proofErr w:type="spellEnd"/>
       <w:r>
         <w:rPr>
           <w:sz w:val="20"/>
           <w:szCs w:val="20"/>
           <w:lang w:val="fr-LU"/>
         </w:rPr>
+        <w:t>:</w:t>
+      </w:r>
+      <w:r>
+        <w:rPr>
+          <w:sz w:val="20"/>
+          <w:szCs w:val="20"/>
+          <w:lang w:val="fr-LU"/>
+        </w:rPr>
         <w:tab/>
+      </w:r>
+      <w:r>
+        <w:rPr>
+          <w:sz w:val="20"/>
+          <w:szCs w:val="20"/>
+          <w:lang w:val="fr-LU"/>
+        </w:rPr>
+        <w:tab/>
+      </w:r>
+      <w:r>
+        <w:rPr>
+          <w:sz w:val="20"/>
+          <w:szCs w:val="20"/>
+          <w:lang w:val="fr-LU"/>
+        </w:rPr>
         <w:t>${VERSION}</w:t>
       </w:r>
     </w:p>
@@ -375,39 +541,44 @@
           <w:lang w:val="fr-LU"/>
         </w:rPr>
       </w:pPr>
+      <w:proofErr w:type="spellStart"/>
+      <w:r>
+        <w:rPr>
+          <w:sz w:val="20"/>
+          <w:lang w:val="fr-FR"/>
+        </w:rPr>
+        <w:t>Staat</w:t>
+      </w:r>
+      <w:proofErr w:type="spellEnd"/>
+      <w:r>
+        <w:rPr>
+          <w:sz w:val="20"/>
+          <w:lang w:val="fr-FR"/>
+        </w:rPr>
+        <w:t xml:space="preserve"> document:</w:t>
+      </w:r>
       <w:r>
         <w:rPr>
           <w:sz w:val="20"/>
           <w:szCs w:val="20"/>
           <w:lang w:val="fr-LU"/>
         </w:rPr>
-        <w:t xml:space="preserve">Document </w:t>
-      </w:r>
-      <w:proofErr w:type="spellStart"/>
+        <w:tab/>
+      </w:r>
       <w:r>
         <w:rPr>
           <w:sz w:val="20"/>
           <w:szCs w:val="20"/>
           <w:lang w:val="fr-LU"/>
         </w:rPr>
-        <w:t>status</w:t>
-      </w:r>
-      <w:proofErr w:type="spellEnd"/>
+        <w:tab/>
+      </w:r>
       <w:r>
         <w:rPr>
           <w:sz w:val="20"/>
           <w:szCs w:val="20"/>
           <w:lang w:val="fr-LU"/>
         </w:rPr>
-        <w:t>:</w:t>
-      </w:r>
-      <w:r>
-        <w:rPr>
-          <w:sz w:val="20"/>
-          <w:szCs w:val="20"/>
-          <w:lang w:val="fr-LU"/>
-        </w:rPr>
-        <w:tab/>
         <w:t>${STATE}</w:t>
       </w:r>
     </w:p>
@@ -431,21 +602,46 @@
           <w:lang w:val="fr-LU"/>
         </w:rPr>
       </w:pPr>
+      <w:proofErr w:type="spellStart"/>
       <w:r>
         <w:rPr>
           <w:sz w:val="20"/>
           <w:szCs w:val="20"/>
           <w:lang w:val="fr-LU"/>
         </w:rPr>
-        <w:t>Classification:</w:t>
-      </w:r>
+        <w:t>Classificatie</w:t>
+      </w:r>
+      <w:proofErr w:type="spellEnd"/>
       <w:r>
         <w:rPr>
           <w:sz w:val="20"/>
           <w:szCs w:val="20"/>
           <w:lang w:val="fr-LU"/>
         </w:rPr>
+        <w:t>:</w:t>
+      </w:r>
+      <w:r>
+        <w:rPr>
+          <w:sz w:val="20"/>
+          <w:szCs w:val="20"/>
+          <w:lang w:val="fr-LU"/>
+        </w:rPr>
         <w:tab/>
+      </w:r>
+      <w:r>
+        <w:rPr>
+          <w:sz w:val="20"/>
+          <w:szCs w:val="20"/>
+          <w:lang w:val="fr-LU"/>
+        </w:rPr>
+        <w:tab/>
+      </w:r>
+      <w:r>
+        <w:rPr>
+          <w:sz w:val="20"/>
+          <w:szCs w:val="20"/>
+          <w:lang w:val="fr-LU"/>
+        </w:rPr>
         <w:t>${CLASSIFICATION}</w:t>
       </w:r>
     </w:p>
@@ -466,34 +662,47 @@
         <w:rPr>
           <w:sz w:val="20"/>
           <w:szCs w:val="20"/>
-          <w:lang w:val="fr-LU"/>
-        </w:rPr>
-      </w:pPr>
-      <w:proofErr w:type="spellStart"/>
+          <w:lang w:val="fr-FR"/>
+        </w:rPr>
+      </w:pPr>
+      <w:proofErr w:type="spellStart"/>
+      <w:r>
+        <w:rPr>
+          <w:sz w:val="20"/>
+          <w:lang w:val="fr-FR"/>
+        </w:rPr>
+        <w:t>Vennootschap</w:t>
+      </w:r>
+      <w:proofErr w:type="spellEnd"/>
+      <w:r>
+        <w:rPr>
+          <w:sz w:val="20"/>
+          <w:lang w:val="fr-FR"/>
+        </w:rPr>
+        <w:t>:</w:t>
+      </w:r>
       <w:r>
         <w:rPr>
           <w:sz w:val="20"/>
           <w:szCs w:val="20"/>
-          <w:lang w:val="fr-LU"/>
-        </w:rPr>
-        <w:t>Company</w:t>
-      </w:r>
-      <w:proofErr w:type="spellEnd"/>
+          <w:lang w:val="fr-FR"/>
+        </w:rPr>
+        <w:tab/>
+      </w:r>
       <w:r>
         <w:rPr>
           <w:sz w:val="20"/>
           <w:szCs w:val="20"/>
-          <w:lang w:val="fr-LU"/>
-        </w:rPr>
-        <w:t>:</w:t>
+          <w:lang w:val="fr-FR"/>
+        </w:rPr>
+        <w:tab/>
       </w:r>
       <w:r>
         <w:rPr>
           <w:sz w:val="20"/>
           <w:szCs w:val="20"/>
-          <w:lang w:val="fr-LU"/>
-        </w:rPr>
-        <w:tab/>
+          <w:lang w:val="fr-FR"/>
+        </w:rPr>
         <w:t>${COMPANY}</w:t>
       </w:r>
     </w:p>
@@ -518,39 +727,44 @@
           <w:lang w:val="fr-LU"/>
         </w:rPr>
       </w:pPr>
+      <w:proofErr w:type="spellStart"/>
+      <w:r>
+        <w:rPr>
+          <w:sz w:val="20"/>
+          <w:lang w:val="fr-FR"/>
+        </w:rPr>
+        <w:t>Documentnaam</w:t>
+      </w:r>
+      <w:proofErr w:type="spellEnd"/>
+      <w:r>
+        <w:rPr>
+          <w:sz w:val="20"/>
+          <w:lang w:val="fr-FR"/>
+        </w:rPr>
+        <w:t>:</w:t>
+      </w:r>
       <w:r>
         <w:rPr>
           <w:sz w:val="20"/>
           <w:szCs w:val="20"/>
-          <w:lang w:val="fr-LU"/>
-        </w:rPr>
-        <w:t xml:space="preserve">Document </w:t>
-      </w:r>
-      <w:proofErr w:type="spellStart"/>
+          <w:lang w:val="fr-FR"/>
+        </w:rPr>
+        <w:tab/>
+      </w:r>
       <w:r>
         <w:rPr>
           <w:sz w:val="20"/>
           <w:szCs w:val="20"/>
-          <w:lang w:val="fr-LU"/>
-        </w:rPr>
-        <w:t>name</w:t>
-      </w:r>
-      <w:proofErr w:type="spellEnd"/>
+          <w:lang w:val="fr-FR"/>
+        </w:rPr>
+        <w:tab/>
+      </w:r>
       <w:r>
         <w:rPr>
           <w:sz w:val="20"/>
           <w:szCs w:val="20"/>
-          <w:lang w:val="fr-LU"/>
-        </w:rPr>
-        <w:t>:</w:t>
-      </w:r>
-      <w:r>
-        <w:rPr>
-          <w:sz w:val="20"/>
-          <w:szCs w:val="20"/>
-          <w:lang w:val="fr-LU"/>
-        </w:rPr>
-        <w:tab/>
+          <w:lang w:val="fr-BE"/>
+        </w:rPr>
         <w:t>${DOCUMENT}</w:t>
       </w:r>
     </w:p>
@@ -571,21 +785,47 @@
         <w:rPr>
           <w:sz w:val="20"/>
           <w:szCs w:val="20"/>
-        </w:rPr>
-      </w:pPr>
+          <w:lang w:val="fr-LU"/>
+        </w:rPr>
+      </w:pPr>
+      <w:proofErr w:type="spellStart"/>
+      <w:r>
+        <w:rPr>
+          <w:sz w:val="20"/>
+          <w:lang w:val="fr-LU"/>
+        </w:rPr>
+        <w:t>Datum</w:t>
+      </w:r>
+      <w:proofErr w:type="spellEnd"/>
+      <w:r>
+        <w:rPr>
+          <w:sz w:val="20"/>
+          <w:lang w:val="fr-LU"/>
+        </w:rPr>
+        <w:t>:</w:t>
+      </w:r>
       <w:r>
         <w:rPr>
           <w:sz w:val="20"/>
           <w:szCs w:val="20"/>
-        </w:rPr>
-        <w:t>Date:</w:t>
+          <w:lang w:val="fr-LU"/>
+        </w:rPr>
+        <w:tab/>
       </w:r>
       <w:r>
         <w:rPr>
           <w:sz w:val="20"/>
           <w:szCs w:val="20"/>
+          <w:lang w:val="fr-LU"/>
         </w:rPr>
         <w:tab/>
+      </w:r>
+      <w:r>
+        <w:rPr>
+          <w:sz w:val="20"/>
+          <w:szCs w:val="20"/>
+          <w:lang w:val="fr-LU"/>
+        </w:rPr>
         <w:t>${DATE}</w:t>
       </w:r>
     </w:p>
@@ -606,28 +846,43 @@
         <w:rPr>
           <w:sz w:val="20"/>
           <w:szCs w:val="20"/>
-        </w:rPr>
-      </w:pPr>
+          <w:lang w:val="fr-LU"/>
+        </w:rPr>
+      </w:pPr>
+      <w:proofErr w:type="spellStart"/>
+      <w:r>
+        <w:rPr>
+          <w:sz w:val="20"/>
+          <w:lang w:val="fr-LU"/>
+        </w:rPr>
+        <w:t>Veiligheidsconsulent</w:t>
+      </w:r>
+      <w:proofErr w:type="spellEnd"/>
+      <w:r>
+        <w:rPr>
+          <w:sz w:val="20"/>
+          <w:lang w:val="fr-LU"/>
+        </w:rPr>
+        <w:t>(en):</w:t>
+      </w:r>
+      <w:r>
+        <w:rPr>
+          <w:lang w:val="fr-LU"/>
+        </w:rPr>
+        <w:tab/>
+      </w:r>
+      <w:r>
+        <w:rPr>
+          <w:lang w:val="fr-LU"/>
+        </w:rPr>
+        <w:tab/>
+      </w:r>
       <w:r>
         <w:rPr>
           <w:sz w:val="20"/>
           <w:szCs w:val="20"/>
-        </w:rPr>
-        <w:t>Security consultant(s)</w:t>
-      </w:r>
-      <w:r>
-        <w:rPr>
-          <w:sz w:val="20"/>
-          <w:szCs w:val="20"/>
-        </w:rPr>
-        <w:t xml:space="preserve">: </w:t>
-      </w:r>
-      <w:r>
-        <w:rPr>
-          <w:sz w:val="20"/>
-          <w:szCs w:val="20"/>
-        </w:rPr>
-        <w:tab/>
+          <w:lang w:val="fr-LU"/>
+        </w:rPr>
         <w:t>${SMILE}</w:t>
       </w:r>
     </w:p>
@@ -648,28 +903,54 @@
         <w:rPr>
           <w:sz w:val="20"/>
           <w:szCs w:val="20"/>
-        </w:rPr>
-      </w:pPr>
+          <w:lang w:val="fr-FR"/>
+        </w:rPr>
+      </w:pPr>
+      <w:proofErr w:type="spellStart"/>
+      <w:r>
+        <w:rPr>
+          <w:sz w:val="20"/>
+          <w:lang w:val="fr-LU"/>
+        </w:rPr>
+        <w:t>Vertegenwoordiger</w:t>
+      </w:r>
+      <w:proofErr w:type="spellEnd"/>
+      <w:r>
+        <w:rPr>
+          <w:sz w:val="20"/>
+          <w:lang w:val="fr-LU"/>
+        </w:rPr>
+        <w:t xml:space="preserve">(s) </w:t>
+      </w:r>
+      <w:proofErr w:type="spellStart"/>
+      <w:r>
+        <w:rPr>
+          <w:sz w:val="20"/>
+          <w:lang w:val="fr-LU"/>
+        </w:rPr>
+        <w:t>klant</w:t>
+      </w:r>
+      <w:proofErr w:type="spellEnd"/>
+      <w:r>
+        <w:rPr>
+          <w:sz w:val="20"/>
+          <w:lang w:val="fr-LU"/>
+        </w:rPr>
+        <w:t>:</w:t>
+      </w:r>
+      <w:r>
+        <w:rPr>
+          <w:sz w:val="20"/>
+          <w:lang w:val="fr-LU"/>
+        </w:rPr>
+        <w:tab/>
+      </w:r>
       <w:r>
         <w:rPr>
           <w:sz w:val="20"/>
           <w:szCs w:val="20"/>
-        </w:rPr>
-        <w:t>Client representative(s)</w:t>
-      </w:r>
-      <w:r>
-        <w:rPr>
-          <w:sz w:val="20"/>
-          <w:szCs w:val="20"/>
-        </w:rPr>
-        <w:t xml:space="preserve">: </w:t>
-      </w:r>
-      <w:r>
-        <w:rPr>
-          <w:sz w:val="20"/>
-          <w:szCs w:val="20"/>
-        </w:rPr>
-        <w:tab/>
+          <w:lang w:val="fr-LU"/>
+        </w:rPr>
         <w:t>${CLIENT}</w:t>
       </w:r>
     </w:p>
@@ -712,17 +993,25 @@
         <w:p>
           <w:pPr>
             <w:pStyle w:val="TOCHeading"/>
+            <w:rPr>
+              <w:lang w:val="fr-LU"/>
+            </w:rPr>
           </w:pPr>
+          <w:proofErr w:type="spellStart"/>
           <w:r>
-            <w:t>Contents</w:t>
+            <w:rPr>
+              <w:lang w:val="fr-LU"/>
+            </w:rPr>
+            <w:t>Inhoudsopgave</w:t>
           </w:r>
+          <w:proofErr w:type="spellEnd"/>
         </w:p>
         <w:p>
           <w:pPr>
             <w:pStyle w:val="TOC1"/>
             <w:tabs>
               <w:tab w:val="left" w:pos="440"/>
-              <w:tab w:val="right" w:leader="dot" w:pos="9764"/>
+              <w:tab w:val="right" w:leader="dot" w:pos="9770"/>
             </w:tabs>
             <w:rPr>
               <w:rFonts w:asciiTheme="minorHAnsi" w:eastAsiaTheme="minorEastAsia" w:hAnsiTheme="minorHAnsi" w:cstheme="minorBidi"/>
@@ -732,7 +1021,7 @@
               <w:noProof/>
               <w:sz w:val="22"/>
               <w:szCs w:val="22"/>
-              <w:lang w:val="fr-LU" w:eastAsia="fr-LU"/>
+              <w:lang w:eastAsia="en-US"/>
             </w:rPr>
           </w:pPr>
           <w:r>
@@ -744,11 +1033,12 @@
           <w:r>
             <w:fldChar w:fldCharType="separate"/>
           </w:r>
-          <w:hyperlink w:anchor="_Toc476059503" w:history="1">
+          <w:hyperlink w:anchor="_Toc511637935" w:history="1">
             <w:r>
               <w:rPr>
                 <w:rStyle w:val="Hyperlink"/>
                 <w:noProof/>
+                <w:lang w:val="fr-LU"/>
               </w:rPr>
               <w:t>1</w:t>
             </w:r>
@@ -761,7 +1051,7 @@
                 <w:noProof/>
                 <w:sz w:val="22"/>
                 <w:szCs w:val="22"/>
-                <w:lang w:val="fr-LU" w:eastAsia="fr-LU"/>
+                <w:lang w:eastAsia="en-US"/>
               </w:rPr>
               <w:tab/>
             </w:r>
@@ -770,7 +1060,7 @@
                 <w:rStyle w:val="Hyperlink"/>
                 <w:noProof/>
               </w:rPr>
-              <w:t>Introduction</w:t>
+              <w:t>Inleiding</w:t>
             </w:r>
             <w:r>
               <w:rPr>
@@ -791,7 +1081,7 @@
                 <w:noProof/>
                 <w:webHidden/>
               </w:rPr>
-              <w:instrText xml:space="preserve"> PAGEREF _Toc476059503 \h </w:instrText>
+              <w:instrText xml:space="preserve"> PAGEREF _Toc511637935 \h </w:instrText>
             </w:r>
             <w:r>
               <w:rPr>
@@ -827,7 +1117,7 @@
             <w:pStyle w:val="TOC2"/>
             <w:tabs>
               <w:tab w:val="left" w:pos="880"/>
-              <w:tab w:val="right" w:leader="dot" w:pos="9764"/>
+              <w:tab w:val="right" w:leader="dot" w:pos="9770"/>
             </w:tabs>
             <w:rPr>
               <w:rFonts w:asciiTheme="minorHAnsi" w:eastAsiaTheme="minorEastAsia" w:hAnsiTheme="minorHAnsi" w:cstheme="minorBidi"/>
@@ -835,16 +1125,20 @@
               <w:noProof/>
               <w:sz w:val="22"/>
               <w:szCs w:val="22"/>
-              <w:lang w:val="fr-LU" w:eastAsia="fr-LU"/>
+              <w:lang w:eastAsia="en-US"/>
             </w:rPr>
           </w:pPr>
-          <w:hyperlink w:anchor="_Toc476059504" w:history="1">
+          <w:hyperlink w:anchor="_Toc511637936" w:history="1">
             <w:r>
               <w:rPr>
                 <w:rStyle w:val="Hyperlink"/>
                 <w:noProof/>
-                <w:snapToGrid w:val="0"/>
-                <w:w w:val="0"/>
+                <w14:scene3d>
+                  <w14:camera w14:prst="orthographicFront"/>
+                  <w14:lightRig w14:rig="threePt" w14:dir="t">
+                    <w14:rot w14:lat="0" w14:lon="0" w14:rev="0"/>
+                  </w14:lightRig>
+                </w14:scene3d>
               </w:rPr>
               <w:t>1.1</w:t>
             </w:r>
@@ -855,7 +1149,7 @@
                 <w:noProof/>
                 <w:sz w:val="22"/>
                 <w:szCs w:val="22"/>
-                <w:lang w:val="fr-LU" w:eastAsia="fr-LU"/>
+                <w:lang w:eastAsia="en-US"/>
               </w:rPr>
               <w:tab/>
             </w:r>
@@ -864,7 +1158,7 @@
                 <w:rStyle w:val="Hyperlink"/>
                 <w:noProof/>
               </w:rPr>
-              <w:t>Placing the risk analysis in context</w:t>
+              <w:t>Context van de risicoanalyse</w:t>
             </w:r>
             <w:r>
               <w:rPr>
@@ -885,7 +1179,7 @@
                 <w:noProof/>
                 <w:webHidden/>
               </w:rPr>
-              <w:instrText xml:space="preserve"> PAGEREF _Toc476059504 \h </w:instrText>
+              <w:instrText xml:space="preserve"> PAGEREF _Toc511637936 \h </w:instrText>
             </w:r>
             <w:r>
               <w:rPr>
@@ -921,7 +1215,7 @@
             <w:pStyle w:val="TOC2"/>
             <w:tabs>
               <w:tab w:val="left" w:pos="880"/>
-              <w:tab w:val="right" w:leader="dot" w:pos="9764"/>
+              <w:tab w:val="right" w:leader="dot" w:pos="9770"/>
             </w:tabs>
             <w:rPr>
               <w:rFonts w:asciiTheme="minorHAnsi" w:eastAsiaTheme="minorEastAsia" w:hAnsiTheme="minorHAnsi" w:cstheme="minorBidi"/>
@@ -929,16 +1223,20 @@
               <w:noProof/>
               <w:sz w:val="22"/>
               <w:szCs w:val="22"/>
-              <w:lang w:val="fr-LU" w:eastAsia="fr-LU"/>
+              <w:lang w:eastAsia="en-US"/>
             </w:rPr>
           </w:pPr>
-          <w:hyperlink w:anchor="_Toc476059505" w:history="1">
+          <w:hyperlink w:anchor="_Toc511637937" w:history="1">
             <w:r>
               <w:rPr>
                 <w:rStyle w:val="Hyperlink"/>
                 <w:noProof/>
-                <w:snapToGrid w:val="0"/>
-                <w:w w:val="0"/>
+                <w14:scene3d>
+                  <w14:camera w14:prst="orthographicFront"/>
+                  <w14:lightRig w14:rig="threePt" w14:dir="t">
+                    <w14:rot w14:lat="0" w14:lon="0" w14:rev="0"/>
+                  </w14:lightRig>
+                </w14:scene3d>
               </w:rPr>
               <w:t>1.2</w:t>
             </w:r>
@@ -949,7 +1247,7 @@
                 <w:noProof/>
                 <w:sz w:val="22"/>
                 <w:szCs w:val="22"/>
-                <w:lang w:val="fr-LU" w:eastAsia="fr-LU"/>
+                <w:lang w:eastAsia="en-US"/>
               </w:rPr>
               <w:tab/>
             </w:r>
@@ -958,7 +1256,7 @@
                 <w:rStyle w:val="Hyperlink"/>
                 <w:noProof/>
               </w:rPr>
-              <w:t>Aims of the document</w:t>
+              <w:t>Doelstellingen van het document</w:t>
             </w:r>
             <w:r>
               <w:rPr>
@@ -979,7 +1277,7 @@
                 <w:noProof/>
                 <w:webHidden/>
               </w:rPr>
-              <w:instrText xml:space="preserve"> PAGEREF _Toc476059505 \h </w:instrText>
+              <w:instrText xml:space="preserve"> PAGEREF _Toc511637937 \h </w:instrText>
             </w:r>
             <w:r>
               <w:rPr>
@@ -1015,7 +1313,7 @@
             <w:pStyle w:val="TOC2"/>
             <w:tabs>
               <w:tab w:val="left" w:pos="880"/>
-              <w:tab w:val="right" w:leader="dot" w:pos="9764"/>
+              <w:tab w:val="right" w:leader="dot" w:pos="9770"/>
             </w:tabs>
             <w:rPr>
               <w:rFonts w:asciiTheme="minorHAnsi" w:eastAsiaTheme="minorEastAsia" w:hAnsiTheme="minorHAnsi" w:cstheme="minorBidi"/>
@@ -1023,16 +1321,20 @@
               <w:noProof/>
               <w:sz w:val="22"/>
               <w:szCs w:val="22"/>
-              <w:lang w:val="fr-LU" w:eastAsia="fr-LU"/>
+              <w:lang w:eastAsia="en-US"/>
             </w:rPr>
           </w:pPr>
-          <w:hyperlink w:anchor="_Toc476059506" w:history="1">
+          <w:hyperlink w:anchor="_Toc511637938" w:history="1">
             <w:r>
               <w:rPr>
                 <w:rStyle w:val="Hyperlink"/>
                 <w:noProof/>
-                <w:snapToGrid w:val="0"/>
-                <w:w w:val="0"/>
+                <w14:scene3d>
+                  <w14:camera w14:prst="orthographicFront"/>
+                  <w14:lightRig w14:rig="threePt" w14:dir="t">
+                    <w14:rot w14:lat="0" w14:lon="0" w14:rev="0"/>
+                  </w14:lightRig>
+                </w14:scene3d>
               </w:rPr>
               <w:t>1.3</w:t>
             </w:r>
@@ -1043,7 +1345,7 @@
                 <w:noProof/>
                 <w:sz w:val="22"/>
                 <w:szCs w:val="22"/>
-                <w:lang w:val="fr-LU" w:eastAsia="fr-LU"/>
+                <w:lang w:eastAsia="en-US"/>
               </w:rPr>
               <w:tab/>
             </w:r>
@@ -1052,7 +1354,7 @@
                 <w:rStyle w:val="Hyperlink"/>
                 <w:noProof/>
               </w:rPr>
-              <w:t>Acronyms/Glossary</w:t>
+              <w:t>Afkortingen/glossarium</w:t>
             </w:r>
             <w:r>
               <w:rPr>
@@ -1073,7 +1375,7 @@
                 <w:noProof/>
                 <w:webHidden/>
               </w:rPr>
-              <w:instrText xml:space="preserve"> PAGEREF _Toc476059506 \h </w:instrText>
+              <w:instrText xml:space="preserve"> PAGEREF _Toc511637938 \h </w:instrText>
             </w:r>
             <w:r>
               <w:rPr>
@@ -1109,7 +1411,7 @@
             <w:pStyle w:val="TOC1"/>
             <w:tabs>
               <w:tab w:val="left" w:pos="440"/>
-              <w:tab w:val="right" w:leader="dot" w:pos="9764"/>
+              <w:tab w:val="right" w:leader="dot" w:pos="9770"/>
             </w:tabs>
             <w:rPr>
               <w:rFonts w:asciiTheme="minorHAnsi" w:eastAsiaTheme="minorEastAsia" w:hAnsiTheme="minorHAnsi" w:cstheme="minorBidi"/>
@@ -1119,10 +1421,10 @@
               <w:noProof/>
               <w:sz w:val="22"/>
               <w:szCs w:val="22"/>
-              <w:lang w:val="fr-LU" w:eastAsia="fr-LU"/>
+              <w:lang w:eastAsia="en-US"/>
             </w:rPr>
           </w:pPr>
-          <w:hyperlink w:anchor="_Toc476059507" w:history="1">
+          <w:hyperlink w:anchor="_Toc511637939" w:history="1">
             <w:r>
               <w:rPr>
                 <w:rStyle w:val="Hyperlink"/>
@@ -1139,7 +1441,7 @@
                 <w:noProof/>
                 <w:sz w:val="22"/>
                 <w:szCs w:val="22"/>
-                <w:lang w:val="fr-LU" w:eastAsia="fr-LU"/>
+                <w:lang w:eastAsia="en-US"/>
               </w:rPr>
               <w:tab/>
             </w:r>
@@ -1148,7 +1450,7 @@
                 <w:rStyle w:val="Hyperlink"/>
                 <w:noProof/>
               </w:rPr>
-              <w:t>Context Modelling</w:t>
+              <w:t>Modellering van de context</w:t>
             </w:r>
             <w:r>
               <w:rPr>
@@ -1169,7 +1471,7 @@
                 <w:noProof/>
                 <w:webHidden/>
               </w:rPr>
-              <w:instrText xml:space="preserve"> PAGEREF _Toc476059507 \h </w:instrText>
+              <w:instrText xml:space="preserve"> PAGEREF _Toc511637939 \h </w:instrText>
             </w:r>
             <w:r>
               <w:rPr>
@@ -1205,7 +1507,7 @@
             <w:pStyle w:val="TOC2"/>
             <w:tabs>
               <w:tab w:val="left" w:pos="880"/>
-              <w:tab w:val="right" w:leader="dot" w:pos="9764"/>
+              <w:tab w:val="right" w:leader="dot" w:pos="9770"/>
             </w:tabs>
             <w:rPr>
               <w:rFonts w:asciiTheme="minorHAnsi" w:eastAsiaTheme="minorEastAsia" w:hAnsiTheme="minorHAnsi" w:cstheme="minorBidi"/>
@@ -1213,16 +1515,20 @@
               <w:noProof/>
               <w:sz w:val="22"/>
               <w:szCs w:val="22"/>
-              <w:lang w:val="fr-LU" w:eastAsia="fr-LU"/>
+              <w:lang w:eastAsia="en-US"/>
             </w:rPr>
           </w:pPr>
-          <w:hyperlink w:anchor="_Toc476059508" w:history="1">
+          <w:hyperlink w:anchor="_Toc511637940" w:history="1">
             <w:r>
               <w:rPr>
                 <w:rStyle w:val="Hyperlink"/>
                 <w:noProof/>
-                <w:snapToGrid w:val="0"/>
-                <w:w w:val="0"/>
+                <w14:scene3d>
+                  <w14:camera w14:prst="orthographicFront"/>
+                  <w14:lightRig w14:rig="threePt" w14:dir="t">
+                    <w14:rot w14:lat="0" w14:lon="0" w14:rev="0"/>
+                  </w14:lightRig>
+                </w14:scene3d>
               </w:rPr>
               <w:t>2.1</w:t>
             </w:r>
@@ -1233,7 +1539,7 @@
                 <w:noProof/>
                 <w:sz w:val="22"/>
                 <w:szCs w:val="22"/>
-                <w:lang w:val="fr-LU" w:eastAsia="fr-LU"/>
+                <w:lang w:eastAsia="en-US"/>
               </w:rPr>
               <w:tab/>
             </w:r>
@@ -1242,7 +1548,7 @@
                 <w:rStyle w:val="Hyperlink"/>
                 <w:noProof/>
               </w:rPr>
-              <w:t>Identifying the assets</w:t>
+              <w:t>Identificatie van de activa</w:t>
             </w:r>
             <w:r>
               <w:rPr>
@@ -1263,7 +1569,7 @@
                 <w:noProof/>
                 <w:webHidden/>
               </w:rPr>
-              <w:instrText xml:space="preserve"> PAGEREF _Toc476059508 \h </w:instrText>
+              <w:instrText xml:space="preserve"> PAGEREF _Toc511637940 \h </w:instrText>
             </w:r>
             <w:r>
               <w:rPr>
@@ -1299,7 +1605,7 @@
             <w:pStyle w:val="TOC2"/>
             <w:tabs>
               <w:tab w:val="left" w:pos="880"/>
-              <w:tab w:val="right" w:leader="dot" w:pos="9764"/>
+              <w:tab w:val="right" w:leader="dot" w:pos="9770"/>
             </w:tabs>
             <w:rPr>
               <w:rFonts w:asciiTheme="minorHAnsi" w:eastAsiaTheme="minorEastAsia" w:hAnsiTheme="minorHAnsi" w:cstheme="minorBidi"/>
@@ -1307,16 +1613,20 @@
               <w:noProof/>
               <w:sz w:val="22"/>
               <w:szCs w:val="22"/>
-              <w:lang w:val="fr-LU" w:eastAsia="fr-LU"/>
+              <w:lang w:eastAsia="en-US"/>
             </w:rPr>
           </w:pPr>
-          <w:hyperlink w:anchor="_Toc476059509" w:history="1">
+          <w:hyperlink w:anchor="_Toc511637941" w:history="1">
             <w:r>
               <w:rPr>
                 <w:rStyle w:val="Hyperlink"/>
                 <w:noProof/>
-                <w:snapToGrid w:val="0"/>
-                <w:w w:val="0"/>
+                <w14:scene3d>
+                  <w14:camera w14:prst="orthographicFront"/>
+                  <w14:lightRig w14:rig="threePt" w14:dir="t">
+                    <w14:rot w14:lat="0" w14:lon="0" w14:rev="0"/>
+                  </w14:lightRig>
+                </w14:scene3d>
               </w:rPr>
               <w:t>2.2</w:t>
             </w:r>
@@ -1327,7 +1637,7 @@
                 <w:noProof/>
                 <w:sz w:val="22"/>
                 <w:szCs w:val="22"/>
-                <w:lang w:val="fr-LU" w:eastAsia="fr-LU"/>
+                <w:lang w:eastAsia="en-US"/>
               </w:rPr>
               <w:tab/>
             </w:r>
@@ -1336,7 +1646,7 @@
                 <w:rStyle w:val="Hyperlink"/>
                 <w:noProof/>
               </w:rPr>
-              <w:t>Identifying the vulnerabilities</w:t>
+              <w:t>Identificatie van de kwetsbaarheden</w:t>
             </w:r>
             <w:r>
               <w:rPr>
@@ -1357,7 +1667,7 @@
                 <w:noProof/>
                 <w:webHidden/>
               </w:rPr>
-              <w:instrText xml:space="preserve"> PAGEREF _Toc476059509 \h </w:instrText>
+              <w:instrText xml:space="preserve"> PAGEREF _Toc511637941 \h </w:instrText>
             </w:r>
             <w:r>
               <w:rPr>
@@ -1393,7 +1703,7 @@
             <w:pStyle w:val="TOC2"/>
             <w:tabs>
               <w:tab w:val="left" w:pos="880"/>
-              <w:tab w:val="right" w:leader="dot" w:pos="9764"/>
+              <w:tab w:val="right" w:leader="dot" w:pos="9770"/>
             </w:tabs>
             <w:rPr>
               <w:rFonts w:asciiTheme="minorHAnsi" w:eastAsiaTheme="minorEastAsia" w:hAnsiTheme="minorHAnsi" w:cstheme="minorBidi"/>
@@ -1401,16 +1711,20 @@
               <w:noProof/>
               <w:sz w:val="22"/>
               <w:szCs w:val="22"/>
-              <w:lang w:val="fr-LU" w:eastAsia="fr-LU"/>
+              <w:lang w:eastAsia="en-US"/>
             </w:rPr>
           </w:pPr>
-          <w:hyperlink w:anchor="_Toc476059510" w:history="1">
+          <w:hyperlink w:anchor="_Toc511637942" w:history="1">
             <w:r>
               <w:rPr>
                 <w:rStyle w:val="Hyperlink"/>
                 <w:noProof/>
-                <w:snapToGrid w:val="0"/>
-                <w:w w:val="0"/>
+                <w14:scene3d>
+                  <w14:camera w14:prst="orthographicFront"/>
+                  <w14:lightRig w14:rig="threePt" w14:dir="t">
+                    <w14:rot w14:lat="0" w14:lon="0" w14:rev="0"/>
+                  </w14:lightRig>
+                </w14:scene3d>
               </w:rPr>
               <w:t>2.3</w:t>
             </w:r>
@@ -1421,7 +1735,7 @@
                 <w:noProof/>
                 <w:sz w:val="22"/>
                 <w:szCs w:val="22"/>
-                <w:lang w:val="fr-LU" w:eastAsia="fr-LU"/>
+                <w:lang w:eastAsia="en-US"/>
               </w:rPr>
               <w:tab/>
             </w:r>
@@ -1430,7 +1744,7 @@
                 <w:rStyle w:val="Hyperlink"/>
                 <w:noProof/>
               </w:rPr>
-              <w:t>Assessing the consequences</w:t>
+              <w:t>Beoordeling van de gevolgen</w:t>
             </w:r>
             <w:r>
               <w:rPr>
@@ -1451,7 +1765,7 @@
                 <w:noProof/>
                 <w:webHidden/>
               </w:rPr>
-              <w:instrText xml:space="preserve"> PAGEREF _Toc476059510 \h </w:instrText>
+              <w:instrText xml:space="preserve"> PAGEREF _Toc511637942 \h </w:instrText>
             </w:r>
             <w:r>
               <w:rPr>
@@ -1486,7 +1800,7 @@
           <w:pPr>
             <w:pStyle w:val="TOC1"/>
             <w:tabs>
-              <w:tab w:val="right" w:leader="dot" w:pos="9764"/>
+              <w:tab w:val="right" w:leader="dot" w:pos="9770"/>
             </w:tabs>
             <w:rPr>
               <w:rFonts w:asciiTheme="minorHAnsi" w:eastAsiaTheme="minorEastAsia" w:hAnsiTheme="minorHAnsi" w:cstheme="minorBidi"/>
@@ -1496,16 +1810,16 @@
               <w:noProof/>
               <w:sz w:val="22"/>
               <w:szCs w:val="22"/>
-              <w:lang w:val="fr-LU" w:eastAsia="fr-LU"/>
+              <w:lang w:eastAsia="en-US"/>
             </w:rPr>
           </w:pPr>
-          <w:hyperlink w:anchor="_Toc476059511" w:history="1">
+          <w:hyperlink w:anchor="_Toc511637943" w:history="1">
             <w:r>
               <w:rPr>
                 <w:rStyle w:val="Hyperlink"/>
                 <w:noProof/>
               </w:rPr>
-              <w:t>Appendix A: Interview and information collection</w:t>
+              <w:t>Bijlage A: Interview en informatieverzameling</w:t>
             </w:r>
             <w:r>
               <w:rPr>
@@ -1526,7 +1840,7 @@
                 <w:noProof/>
                 <w:webHidden/>
               </w:rPr>
-              <w:instrText xml:space="preserve"> PAGEREF _Toc476059511 \h </w:instrText>
+              <w:instrText xml:space="preserve"> PAGEREF _Toc511637943 \h </w:instrText>
             </w:r>
             <w:r>
               <w:rPr>
@@ -1573,8 +1887,6 @@
             </w:rPr>
             <w:fldChar w:fldCharType="end"/>
           </w:r>
-          <w:bookmarkStart w:id="8" w:name="_GoBack"/>
-          <w:bookmarkEnd w:id="8"/>
         </w:p>
         <w:p>
           <w:pPr>
@@ -1643,23 +1955,98 @@
             <w:jc w:val="center"/>
             <w:rPr>
               <w:b/>
+              <w:lang w:val="fr-FR"/>
             </w:rPr>
           </w:pPr>
+          <w:proofErr w:type="spellStart"/>
           <w:r>
             <w:rPr>
               <w:b/>
+              <w:lang w:val="fr-FR"/>
             </w:rPr>
-            <w:t>Read and approved by all the parties</w:t>
+            <w:t>Gelezen</w:t>
           </w:r>
-        </w:p>
-        <w:p>
-          <w:pPr>
+          <w:proofErr w:type="spellEnd"/>
+          <w:r>
             <w:rPr>
               <w:b/>
-              <w:bCs/>
-              <w:noProof/>
+              <w:lang w:val="fr-FR"/>
             </w:rPr>
-          </w:pPr>
+            <w:t xml:space="preserve"> en </w:t>
+          </w:r>
+          <w:proofErr w:type="spellStart"/>
+          <w:r>
+            <w:rPr>
+              <w:b/>
+              <w:lang w:val="fr-FR"/>
+            </w:rPr>
+            <w:t>goedgekeurd</w:t>
+          </w:r>
+          <w:proofErr w:type="spellEnd"/>
+          <w:r>
+            <w:rPr>
+              <w:b/>
+              <w:lang w:val="fr-FR"/>
+            </w:rPr>
+            <w:t xml:space="preserve"> </w:t>
+          </w:r>
+          <w:proofErr w:type="spellStart"/>
+          <w:r>
+            <w:rPr>
+              <w:b/>
+              <w:lang w:val="fr-FR"/>
+            </w:rPr>
+            <w:t>door</w:t>
+          </w:r>
+          <w:proofErr w:type="spellEnd"/>
+          <w:r>
+            <w:rPr>
+              <w:b/>
+              <w:lang w:val="fr-FR"/>
+            </w:rPr>
+            <w:t xml:space="preserve"> de </w:t>
+          </w:r>
+          <w:proofErr w:type="spellStart"/>
+          <w:r>
+            <w:rPr>
+              <w:b/>
+              <w:lang w:val="fr-FR"/>
+            </w:rPr>
+            <w:t>verschillende</w:t>
+          </w:r>
+          <w:proofErr w:type="spellEnd"/>
+          <w:r>
+            <w:rPr>
+              <w:b/>
+              <w:lang w:val="fr-FR"/>
+            </w:rPr>
+            <w:t xml:space="preserve"> te </w:t>
+          </w:r>
+          <w:proofErr w:type="spellStart"/>
+          <w:r>
+            <w:rPr>
+              <w:b/>
+              <w:lang w:val="fr-FR"/>
+            </w:rPr>
+            <w:t>noemen</w:t>
+          </w:r>
+          <w:proofErr w:type="spellEnd"/>
+          <w:r>
+            <w:rPr>
+              <w:b/>
+              <w:lang w:val="fr-FR"/>
+            </w:rPr>
+            <w:t xml:space="preserve"> </w:t>
+          </w:r>
+          <w:proofErr w:type="spellStart"/>
+          <w:r>
+            <w:rPr>
+              <w:b/>
+              <w:lang w:val="fr-FR"/>
+            </w:rPr>
+            <w:t>partijen</w:t>
+          </w:r>
+          <w:proofErr w:type="spellEnd"/>
         </w:p>
       </w:sdtContent>
     </w:sdt>
@@ -1668,8 +2055,14 @@
         <w:spacing w:after="200" w:line="276" w:lineRule="auto"/>
         <w:ind w:right="0"/>
         <w:jc w:val="center"/>
-      </w:pPr>
-      <w:r>
+        <w:rPr>
+          <w:lang w:val="fr-FR"/>
+        </w:rPr>
+      </w:pPr>
+      <w:r>
+        <w:rPr>
+          <w:lang w:val="fr-FR"/>
+        </w:rPr>
         <w:br w:type="page"/>
       </w:r>
     </w:p>
@@ -1680,13 +2073,24 @@
           <w:ilvl w:val="0"/>
           <w:numId w:val="1"/>
         </w:numPr>
-      </w:pPr>
-      <w:bookmarkStart w:id="9" w:name="_Toc476059503"/>
+        <w:rPr>
+          <w:lang w:val="fr-LU"/>
+        </w:rPr>
+      </w:pPr>
+      <w:bookmarkStart w:id="8" w:name="_Toc475541620"/>
+      <w:bookmarkStart w:id="9" w:name="_Toc508175772"/>
+      <w:bookmarkStart w:id="10" w:name="_Toc511636812"/>
+      <w:bookmarkStart w:id="11" w:name="_Toc511637935"/>
+      <w:proofErr w:type="spellStart"/>
       <w:r>
         <w:lastRenderedPageBreak/>
-        <w:t>Introduction</w:t>
-      </w:r>
+        <w:t>Inleiding</w:t>
+      </w:r>
+      <w:bookmarkEnd w:id="8"/>
       <w:bookmarkEnd w:id="9"/>
+      <w:bookmarkEnd w:id="10"/>
+      <w:bookmarkEnd w:id="11"/>
+      <w:proofErr w:type="spellEnd"/>
     </w:p>
     <w:p>
       <w:pPr>
@@ -1697,15 +2101,25 @@
         </w:numPr>
         <w:ind w:left="576"/>
       </w:pPr>
-      <w:bookmarkStart w:id="10" w:name="_Toc476059504"/>
-      <w:r>
-        <w:t>Placing the risk analysis in context</w:t>
-      </w:r>
-      <w:bookmarkEnd w:id="10"/>
-      <w:r>
-        <w:t xml:space="preserve"> </w:t>
-      </w:r>
+      <w:bookmarkStart w:id="12" w:name="_Toc475541621"/>
+      <w:bookmarkStart w:id="13" w:name="_Toc508175773"/>
+      <w:bookmarkStart w:id="14" w:name="_Toc511636813"/>
+      <w:bookmarkStart w:id="15" w:name="_Toc511637936"/>
+      <w:bookmarkStart w:id="16" w:name="_Toc475524845"/>
+      <w:r>
+        <w:t xml:space="preserve">Context van de </w:t>
+      </w:r>
+      <w:proofErr w:type="spellStart"/>
+      <w:r>
+        <w:t>risicoanalyse</w:t>
+      </w:r>
+      <w:bookmarkEnd w:id="12"/>
+      <w:bookmarkEnd w:id="13"/>
+      <w:bookmarkEnd w:id="14"/>
+      <w:bookmarkEnd w:id="15"/>
+      <w:proofErr w:type="spellEnd"/>
     </w:p>
+    <w:bookmarkEnd w:id="16"/>
     <w:p>
       <w:pPr>
         <w:spacing w:before="240"/>
@@ -1728,42 +2142,264 @@
         <w:spacing w:before="0"/>
         <w:ind w:left="576"/>
       </w:pPr>
-      <w:bookmarkStart w:id="11" w:name="_Toc476059505"/>
-      <w:r>
-        <w:t>Aims of the document</w:t>
-      </w:r>
-      <w:bookmarkEnd w:id="11"/>
+      <w:bookmarkStart w:id="17" w:name="_Toc475541622"/>
+      <w:bookmarkStart w:id="18" w:name="_Toc508175774"/>
+      <w:bookmarkStart w:id="19" w:name="_Toc511636814"/>
+      <w:bookmarkStart w:id="20" w:name="_Toc511637937"/>
+      <w:proofErr w:type="spellStart"/>
+      <w:r>
+        <w:t>Doelstellingen</w:t>
+      </w:r>
+      <w:proofErr w:type="spellEnd"/>
+      <w:r>
+        <w:t xml:space="preserve"> van het document</w:t>
+      </w:r>
+      <w:bookmarkEnd w:id="17"/>
+      <w:bookmarkEnd w:id="18"/>
+      <w:bookmarkEnd w:id="19"/>
+      <w:bookmarkEnd w:id="20"/>
     </w:p>
     <w:p>
-      <w:r>
-        <w:t>This document has the goal to show the context</w:t>
-      </w:r>
-      <w:r>
-        <w:t xml:space="preserve"> modelling</w:t>
-      </w:r>
-      <w:r>
-        <w:t xml:space="preserve">, as understood and transposed by the responsible for the risk management.  </w:t>
+      <w:proofErr w:type="spellStart"/>
+      <w:r>
+        <w:t>Dit</w:t>
+      </w:r>
+      <w:proofErr w:type="spellEnd"/>
+      <w:r>
+        <w:t xml:space="preserve"> document </w:t>
+      </w:r>
+      <w:proofErr w:type="spellStart"/>
+      <w:r>
+        <w:t>heeft</w:t>
+      </w:r>
+      <w:proofErr w:type="spellEnd"/>
+      <w:r>
+        <w:t xml:space="preserve"> tot </w:t>
+      </w:r>
+      <w:proofErr w:type="spellStart"/>
+      <w:r>
+        <w:t>doel</w:t>
+      </w:r>
+      <w:proofErr w:type="spellEnd"/>
+      <w:r>
+        <w:t xml:space="preserve"> de </w:t>
+      </w:r>
+      <w:proofErr w:type="spellStart"/>
+      <w:r>
+        <w:t>risicocontext</w:t>
+      </w:r>
+      <w:proofErr w:type="spellEnd"/>
+      <w:r>
+        <w:t xml:space="preserve"> </w:t>
+      </w:r>
+      <w:proofErr w:type="spellStart"/>
+      <w:r>
+        <w:t>voor</w:t>
+      </w:r>
+      <w:proofErr w:type="spellEnd"/>
+      <w:r>
+        <w:t xml:space="preserve"> </w:t>
+      </w:r>
+      <w:proofErr w:type="spellStart"/>
+      <w:proofErr w:type="gramStart"/>
+      <w:r>
+        <w:t>te</w:t>
+      </w:r>
+      <w:proofErr w:type="spellEnd"/>
+      <w:proofErr w:type="gramEnd"/>
+      <w:r>
+        <w:t xml:space="preserve"> </w:t>
+      </w:r>
+      <w:proofErr w:type="spellStart"/>
+      <w:r>
+        <w:t>stellen</w:t>
+      </w:r>
+      <w:proofErr w:type="spellEnd"/>
+      <w:r>
+        <w:t xml:space="preserve"> </w:t>
+      </w:r>
+      <w:proofErr w:type="spellStart"/>
+      <w:r>
+        <w:t>zoals</w:t>
+      </w:r>
+      <w:proofErr w:type="spellEnd"/>
+      <w:r>
+        <w:t xml:space="preserve"> </w:t>
+      </w:r>
+      <w:proofErr w:type="spellStart"/>
+      <w:r>
+        <w:t>begrepen</w:t>
+      </w:r>
+      <w:proofErr w:type="spellEnd"/>
+      <w:r>
+        <w:t xml:space="preserve"> </w:t>
+      </w:r>
+      <w:proofErr w:type="spellStart"/>
+      <w:r>
+        <w:t>en</w:t>
+      </w:r>
+      <w:proofErr w:type="spellEnd"/>
+      <w:r>
+        <w:t xml:space="preserve"> </w:t>
+      </w:r>
+      <w:proofErr w:type="spellStart"/>
+      <w:r>
+        <w:t>geïmplementeerd</w:t>
+      </w:r>
+      <w:proofErr w:type="spellEnd"/>
+      <w:r>
+        <w:t xml:space="preserve"> door de </w:t>
+      </w:r>
+      <w:proofErr w:type="spellStart"/>
+      <w:r>
+        <w:t>persoon</w:t>
+      </w:r>
+      <w:proofErr w:type="spellEnd"/>
+      <w:r>
+        <w:t xml:space="preserve"> die </w:t>
+      </w:r>
+      <w:proofErr w:type="spellStart"/>
+      <w:r>
+        <w:t>verantwoordelijk</w:t>
+      </w:r>
+      <w:proofErr w:type="spellEnd"/>
+      <w:r>
+        <w:t xml:space="preserve"> is </w:t>
+      </w:r>
+      <w:proofErr w:type="spellStart"/>
+      <w:r>
+        <w:t>voor</w:t>
+      </w:r>
+      <w:proofErr w:type="spellEnd"/>
+      <w:r>
+        <w:t xml:space="preserve"> het </w:t>
+      </w:r>
+      <w:proofErr w:type="spellStart"/>
+      <w:r>
+        <w:t>risicobeheer</w:t>
+      </w:r>
+      <w:proofErr w:type="spellEnd"/>
+      <w:r>
+        <w:t>.</w:t>
       </w:r>
     </w:p>
     <w:p>
-      <w:r>
-        <w:t xml:space="preserve">This document has to </w:t>
-      </w:r>
+      <w:proofErr w:type="spellStart"/>
+      <w:r>
+        <w:t>Dit</w:t>
+      </w:r>
+      <w:proofErr w:type="spellEnd"/>
+      <w:r>
+        <w:t xml:space="preserve"> document </w:t>
+      </w:r>
+      <w:proofErr w:type="spellStart"/>
+      <w:r>
+        <w:t>moet</w:t>
+      </w:r>
+      <w:proofErr w:type="spellEnd"/>
+      <w:r>
+        <w:t xml:space="preserve"> </w:t>
+      </w:r>
+      <w:proofErr w:type="spellStart"/>
+      <w:r>
+        <w:t>voor</w:t>
+      </w:r>
+      <w:proofErr w:type="spellEnd"/>
+      <w:r>
+        <w:t xml:space="preserve"> </w:t>
+      </w:r>
+      <w:proofErr w:type="spellStart"/>
+      <w:r>
+        <w:t>lezing</w:t>
+      </w:r>
+      <w:proofErr w:type="spellEnd"/>
+      <w:r>
+        <w:t xml:space="preserve"> </w:t>
+      </w:r>
+      <w:proofErr w:type="spellStart"/>
+      <w:r>
+        <w:t>en</w:t>
+      </w:r>
+      <w:proofErr w:type="spellEnd"/>
+      <w:r>
+        <w:t xml:space="preserve"> </w:t>
+      </w:r>
+      <w:proofErr w:type="spellStart"/>
+      <w:r>
+        <w:t>goedgekeuring</w:t>
+      </w:r>
+      <w:proofErr w:type="spellEnd"/>
+      <w:r>
+        <w:t xml:space="preserve"> </w:t>
+      </w:r>
+      <w:proofErr w:type="spellStart"/>
+      <w:r>
+        <w:t>worden</w:t>
+      </w:r>
+      <w:proofErr w:type="spellEnd"/>
+      <w:r>
+        <w:t xml:space="preserve"> </w:t>
+      </w:r>
+      <w:proofErr w:type="spellStart"/>
+      <w:r>
+        <w:t>ondertekend</w:t>
+      </w:r>
+      <w:proofErr w:type="spellEnd"/>
+      <w:r>
+        <w:t xml:space="preserve"> door het management van de </w:t>
+      </w:r>
+      <w:proofErr w:type="spellStart"/>
+      <w:r>
+        <w:t>doelorganisatie</w:t>
+      </w:r>
+      <w:proofErr w:type="spellEnd"/>
+      <w:r>
+        <w:t xml:space="preserve">, </w:t>
+      </w:r>
+      <w:proofErr w:type="spellStart"/>
+      <w:r>
+        <w:t>zodat</w:t>
+      </w:r>
+      <w:proofErr w:type="spellEnd"/>
+      <w:r>
+        <w:t xml:space="preserve"> de </w:t>
+      </w:r>
+      <w:proofErr w:type="spellStart"/>
+      <w:r>
+        <w:t>opdracht</w:t>
+      </w:r>
+      <w:proofErr w:type="spellEnd"/>
+      <w:r>
+        <w:t xml:space="preserve"> </w:t>
+      </w:r>
+      <w:proofErr w:type="spellStart"/>
       <w:proofErr w:type="gramStart"/>
       <w:r>
-        <w:t>be signed</w:t>
-      </w:r>
+        <w:t>kan</w:t>
+      </w:r>
+      <w:proofErr w:type="spellEnd"/>
       <w:proofErr w:type="gramEnd"/>
       <w:r>
-        <w:t xml:space="preserve">, for reading and acceptance by the management of the target </w:t>
-      </w:r>
-      <w:proofErr w:type="spellStart"/>
-      <w:r>
-        <w:t>organisation</w:t>
-      </w:r>
-      <w:proofErr w:type="spellEnd"/>
-      <w:r>
-        <w:t xml:space="preserve"> to allow the continuing of the mission. </w:t>
+        <w:t xml:space="preserve"> </w:t>
+      </w:r>
+      <w:proofErr w:type="spellStart"/>
+      <w:r>
+        <w:t>worden</w:t>
+      </w:r>
+      <w:proofErr w:type="spellEnd"/>
+      <w:r>
+        <w:t xml:space="preserve"> </w:t>
+      </w:r>
+      <w:proofErr w:type="spellStart"/>
+      <w:r>
+        <w:t>voortgezet</w:t>
+      </w:r>
+      <w:proofErr w:type="spellEnd"/>
+      <w:r>
+        <w:t>.</w:t>
+      </w:r>
+      <w:r>
+        <w:t xml:space="preserve"> </w:t>
       </w:r>
     </w:p>
     <w:p>
@@ -1775,26 +2411,83 @@
         </w:numPr>
         <w:ind w:left="576"/>
       </w:pPr>
-      <w:bookmarkStart w:id="12" w:name="_Toc475524848"/>
-      <w:bookmarkStart w:id="13" w:name="_Toc476059506"/>
-      <w:r>
-        <w:t>Acronyms/Glossary</w:t>
-      </w:r>
-      <w:bookmarkEnd w:id="12"/>
-      <w:bookmarkEnd w:id="13"/>
-      <w:r>
-        <w:t xml:space="preserve"> </w:t>
-      </w:r>
+      <w:bookmarkStart w:id="21" w:name="_Toc475541174"/>
+      <w:bookmarkStart w:id="22" w:name="_Toc508175942"/>
+      <w:bookmarkStart w:id="23" w:name="_Toc511637938"/>
+      <w:proofErr w:type="spellStart"/>
+      <w:r>
+        <w:t>Afkortingen</w:t>
+      </w:r>
+      <w:proofErr w:type="spellEnd"/>
+      <w:r>
+        <w:t>/</w:t>
+      </w:r>
+      <w:proofErr w:type="spellStart"/>
+      <w:r>
+        <w:t>glossarium</w:t>
+      </w:r>
+      <w:bookmarkEnd w:id="21"/>
+      <w:bookmarkEnd w:id="22"/>
+      <w:bookmarkEnd w:id="23"/>
+      <w:proofErr w:type="spellEnd"/>
     </w:p>
     <w:p>
+      <w:proofErr w:type="spellStart"/>
       <w:r>
         <w:rPr>
           <w:b/>
         </w:rPr>
-        <w:t xml:space="preserve">Asset: </w:t>
-      </w:r>
-      <w:r>
-        <w:t xml:space="preserve">Any item of value to the institution.  </w:t>
+        <w:t>Activa</w:t>
+      </w:r>
+      <w:proofErr w:type="spellEnd"/>
+      <w:r>
+        <w:rPr>
+          <w:b/>
+        </w:rPr>
+        <w:t xml:space="preserve">: </w:t>
+      </w:r>
+      <w:r>
+        <w:t xml:space="preserve">Elk element </w:t>
+      </w:r>
+      <w:proofErr w:type="spellStart"/>
+      <w:r>
+        <w:t>dat</w:t>
+      </w:r>
+      <w:proofErr w:type="spellEnd"/>
+      <w:r>
+        <w:t xml:space="preserve"> </w:t>
+      </w:r>
+      <w:proofErr w:type="spellStart"/>
+      <w:r>
+        <w:t>waarde</w:t>
+      </w:r>
+      <w:proofErr w:type="spellEnd"/>
+      <w:r>
+        <w:t xml:space="preserve"> </w:t>
+      </w:r>
+      <w:proofErr w:type="spellStart"/>
+      <w:r>
+        <w:t>heeft</w:t>
+      </w:r>
+      <w:proofErr w:type="spellEnd"/>
+      <w:r>
+        <w:t xml:space="preserve"> </w:t>
+      </w:r>
+      <w:proofErr w:type="spellStart"/>
+      <w:r>
+        <w:t>voor</w:t>
+      </w:r>
+      <w:proofErr w:type="spellEnd"/>
+      <w:r>
+        <w:t xml:space="preserve"> de </w:t>
+      </w:r>
+      <w:proofErr w:type="spellStart"/>
+      <w:r>
+        <w:t>onderneming</w:t>
+      </w:r>
+      <w:proofErr w:type="spellEnd"/>
+      <w:r>
+        <w:t xml:space="preserve">.  </w:t>
       </w:r>
     </w:p>
     <w:p>
@@ -1803,22 +2496,104 @@
           <w:bCs/>
         </w:rPr>
       </w:pPr>
+      <w:proofErr w:type="spellStart"/>
       <w:r>
         <w:rPr>
           <w:b/>
         </w:rPr>
-        <w:t>Confidentiality</w:t>
-      </w:r>
-      <w:r>
-        <w:t xml:space="preserve">: The attribute that information is not available or disclosed to </w:t>
-      </w:r>
-      <w:proofErr w:type="spellStart"/>
-      <w:r>
-        <w:t>unauthorised</w:t>
-      </w:r>
-      <w:proofErr w:type="spellEnd"/>
-      <w:r>
-        <w:t xml:space="preserve"> individuals, entities or processes.</w:t>
+        <w:t>Vertrouwelijkheid</w:t>
+      </w:r>
+      <w:proofErr w:type="spellEnd"/>
+      <w:r>
+        <w:t xml:space="preserve">: </w:t>
+      </w:r>
+      <w:proofErr w:type="spellStart"/>
+      <w:r>
+        <w:t>Informatie</w:t>
+      </w:r>
+      <w:proofErr w:type="spellEnd"/>
+      <w:r>
+        <w:t xml:space="preserve"> die </w:t>
+      </w:r>
+      <w:proofErr w:type="spellStart"/>
+      <w:r>
+        <w:t>niet</w:t>
+      </w:r>
+      <w:proofErr w:type="spellEnd"/>
+      <w:r>
+        <w:t xml:space="preserve"> </w:t>
+      </w:r>
+      <w:proofErr w:type="spellStart"/>
+      <w:r>
+        <w:t>beschikbaar</w:t>
+      </w:r>
+      <w:proofErr w:type="spellEnd"/>
+      <w:r>
+        <w:t xml:space="preserve"> is </w:t>
+      </w:r>
+      <w:proofErr w:type="spellStart"/>
+      <w:r>
+        <w:t>voor</w:t>
+      </w:r>
+      <w:proofErr w:type="spellEnd"/>
+      <w:r>
+        <w:t xml:space="preserve"> of </w:t>
+      </w:r>
+      <w:proofErr w:type="spellStart"/>
+      <w:r>
+        <w:t>verspreid</w:t>
+      </w:r>
+      <w:proofErr w:type="spellEnd"/>
+      <w:r>
+        <w:t xml:space="preserve"> mag </w:t>
+      </w:r>
+      <w:proofErr w:type="spellStart"/>
+      <w:r>
+        <w:t>worden</w:t>
+      </w:r>
+      <w:proofErr w:type="spellEnd"/>
+      <w:r>
+        <w:t xml:space="preserve"> </w:t>
+      </w:r>
+      <w:proofErr w:type="spellStart"/>
+      <w:r>
+        <w:t>onder</w:t>
+      </w:r>
+      <w:proofErr w:type="spellEnd"/>
+      <w:r>
+        <w:t xml:space="preserve"> </w:t>
+      </w:r>
+      <w:proofErr w:type="spellStart"/>
+      <w:r>
+        <w:t>niet-gemachtigde</w:t>
+      </w:r>
+      <w:proofErr w:type="spellEnd"/>
+      <w:r>
+        <w:t xml:space="preserve"> </w:t>
+      </w:r>
+      <w:proofErr w:type="spellStart"/>
+      <w:r>
+        <w:t>individuen</w:t>
+      </w:r>
+      <w:proofErr w:type="spellEnd"/>
+      <w:r>
+        <w:t xml:space="preserve">, </w:t>
+      </w:r>
+      <w:proofErr w:type="spellStart"/>
+      <w:r>
+        <w:t>entiteiten</w:t>
+      </w:r>
+      <w:proofErr w:type="spellEnd"/>
+      <w:r>
+        <w:t xml:space="preserve"> of </w:t>
+      </w:r>
+      <w:proofErr w:type="spellStart"/>
+      <w:r>
+        <w:t>processen</w:t>
+      </w:r>
+      <w:proofErr w:type="spellEnd"/>
+      <w:r>
+        <w:t>.</w:t>
       </w:r>
     </w:p>
     <w:p>
@@ -1827,22 +2602,80 @@
           <w:bCs/>
         </w:rPr>
       </w:pPr>
+      <w:proofErr w:type="spellStart"/>
       <w:r>
         <w:rPr>
           <w:b/>
         </w:rPr>
-        <w:t>Availability</w:t>
-      </w:r>
-      <w:r>
-        <w:t xml:space="preserve">: The attribute of being accessible and usable upon request from an </w:t>
-      </w:r>
-      <w:proofErr w:type="spellStart"/>
-      <w:r>
-        <w:t>authorised</w:t>
-      </w:r>
-      <w:proofErr w:type="spellEnd"/>
-      <w:r>
-        <w:t xml:space="preserve"> entity.</w:t>
+        <w:t>Beschikbaarheid</w:t>
+      </w:r>
+      <w:proofErr w:type="spellEnd"/>
+      <w:r>
+        <w:t xml:space="preserve">: </w:t>
+      </w:r>
+      <w:proofErr w:type="spellStart"/>
+      <w:r>
+        <w:t>Toegankelijk</w:t>
+      </w:r>
+      <w:proofErr w:type="spellEnd"/>
+      <w:r>
+        <w:t xml:space="preserve"> </w:t>
+      </w:r>
+      <w:proofErr w:type="spellStart"/>
+      <w:r>
+        <w:t>en</w:t>
+      </w:r>
+      <w:proofErr w:type="spellEnd"/>
+      <w:r>
+        <w:t xml:space="preserve"> </w:t>
+      </w:r>
+      <w:proofErr w:type="spellStart"/>
+      <w:r>
+        <w:t>bruikbaar</w:t>
+      </w:r>
+      <w:proofErr w:type="spellEnd"/>
+      <w:r>
+        <w:t xml:space="preserve"> </w:t>
+      </w:r>
+      <w:proofErr w:type="spellStart"/>
+      <w:r>
+        <w:t>zijn</w:t>
+      </w:r>
+      <w:proofErr w:type="spellEnd"/>
+      <w:r>
+        <w:t xml:space="preserve"> op </w:t>
+      </w:r>
+      <w:proofErr w:type="spellStart"/>
+      <w:r>
+        <w:t>verzoek</w:t>
+      </w:r>
+      <w:proofErr w:type="spellEnd"/>
+      <w:r>
+        <w:t xml:space="preserve"> van </w:t>
+      </w:r>
+      <w:proofErr w:type="spellStart"/>
+      <w:r>
+        <w:t>een</w:t>
+      </w:r>
+      <w:proofErr w:type="spellEnd"/>
+      <w:r>
+        <w:t xml:space="preserve"> </w:t>
+      </w:r>
+      <w:proofErr w:type="spellStart"/>
+      <w:r>
+        <w:t>gemachtigde</w:t>
+      </w:r>
+      <w:proofErr w:type="spellEnd"/>
+      <w:r>
+        <w:t xml:space="preserve"> </w:t>
+      </w:r>
+      <w:proofErr w:type="spellStart"/>
+      <w:r>
+        <w:t>entiteit</w:t>
+      </w:r>
+      <w:proofErr w:type="spellEnd"/>
+      <w:r>
+        <w:t>.</w:t>
       </w:r>
     </w:p>
     <w:p>
@@ -1851,36 +2684,70 @@
           <w:bCs/>
         </w:rPr>
       </w:pPr>
+      <w:proofErr w:type="spellStart"/>
       <w:r>
         <w:rPr>
           <w:b/>
         </w:rPr>
-        <w:t>Integrity</w:t>
-      </w:r>
-      <w:r>
-        <w:t>: The attribute of preserving the accuracy and completeness of an item.</w:t>
-      </w:r>
-    </w:p>
-    <w:p>
+        <w:t>Integriteit</w:t>
+      </w:r>
+      <w:proofErr w:type="spellEnd"/>
       <w:r>
         <w:rPr>
           <w:b/>
         </w:rPr>
-        <w:t>MONARC</w:t>
-      </w:r>
-      <w:r>
-        <w:t xml:space="preserve">: CASES </w:t>
-      </w:r>
-      <w:proofErr w:type="spellStart"/>
-      <w:r>
-        <w:t>Optimised</w:t>
-      </w:r>
-      <w:proofErr w:type="spellEnd"/>
-      <w:r>
-        <w:t xml:space="preserve"> Risk Analysis Method.</w:t>
-      </w:r>
-      <w:r>
-        <w:br w:type="page"/>
+        <w:t>:</w:t>
+      </w:r>
+      <w:r>
+        <w:t xml:space="preserve"> </w:t>
+      </w:r>
+      <w:proofErr w:type="spellStart"/>
+      <w:r>
+        <w:t>Behouden</w:t>
+      </w:r>
+      <w:proofErr w:type="spellEnd"/>
+      <w:r>
+        <w:t xml:space="preserve"> van de </w:t>
+      </w:r>
+      <w:proofErr w:type="spellStart"/>
+      <w:r>
+        <w:t>juistheid</w:t>
+      </w:r>
+      <w:proofErr w:type="spellEnd"/>
+      <w:r>
+        <w:t xml:space="preserve"> </w:t>
+      </w:r>
+      <w:proofErr w:type="spellStart"/>
+      <w:r>
+        <w:t>en</w:t>
+      </w:r>
+      <w:proofErr w:type="spellEnd"/>
+      <w:r>
+        <w:t xml:space="preserve"> </w:t>
+      </w:r>
+      <w:proofErr w:type="spellStart"/>
+      <w:r>
+        <w:t>volledigheid</w:t>
+      </w:r>
+      <w:proofErr w:type="spellEnd"/>
+      <w:r>
+        <w:t xml:space="preserve"> van </w:t>
+      </w:r>
+      <w:proofErr w:type="spellStart"/>
+      <w:r>
+        <w:t>een</w:t>
+      </w:r>
+      <w:proofErr w:type="spellEnd"/>
+      <w:r>
+        <w:t xml:space="preserve"> </w:t>
+      </w:r>
+      <w:proofErr w:type="spellStart"/>
+      <w:r>
+        <w:t>goed</w:t>
+      </w:r>
+      <w:proofErr w:type="spellEnd"/>
+      <w:r>
+        <w:t>.</w:t>
       </w:r>
     </w:p>
     <w:p>
@@ -1891,15 +2758,21 @@
           <w:numId w:val="1"/>
         </w:numPr>
       </w:pPr>
-      <w:bookmarkStart w:id="14" w:name="_Toc476059507"/>
+      <w:bookmarkStart w:id="24" w:name="_Toc475541175"/>
+      <w:bookmarkStart w:id="25" w:name="_Toc508175943"/>
+      <w:bookmarkStart w:id="26" w:name="_Toc511637939"/>
+      <w:proofErr w:type="spellStart"/>
       <w:r>
         <w:lastRenderedPageBreak/>
-        <w:t>Context Modelling</w:t>
-      </w:r>
-      <w:bookmarkEnd w:id="14"/>
-      <w:r>
-        <w:t xml:space="preserve"> </w:t>
-      </w:r>
+        <w:t>Modellering</w:t>
+      </w:r>
+      <w:proofErr w:type="spellEnd"/>
+      <w:r>
+        <w:t xml:space="preserve"> van de context</w:t>
+      </w:r>
+      <w:bookmarkEnd w:id="24"/>
+      <w:bookmarkEnd w:id="25"/>
+      <w:bookmarkEnd w:id="26"/>
     </w:p>
     <w:p>
       <w:pPr>
@@ -1910,11 +2783,25 @@
         </w:numPr>
         <w:ind w:left="576"/>
       </w:pPr>
-      <w:bookmarkStart w:id="15" w:name="_Toc476059508"/>
-      <w:r>
-        <w:t>Identifying the assets</w:t>
-      </w:r>
-      <w:bookmarkEnd w:id="15"/>
+      <w:bookmarkStart w:id="27" w:name="_Toc475541176"/>
+      <w:bookmarkStart w:id="28" w:name="_Toc508175944"/>
+      <w:bookmarkStart w:id="29" w:name="_Toc511637940"/>
+      <w:proofErr w:type="spellStart"/>
+      <w:r>
+        <w:t>Identificatie</w:t>
+      </w:r>
+      <w:proofErr w:type="spellEnd"/>
+      <w:r>
+        <w:t xml:space="preserve"> van de </w:t>
+      </w:r>
+      <w:proofErr w:type="spellStart"/>
+      <w:r>
+        <w:t>activa</w:t>
+      </w:r>
+      <w:bookmarkEnd w:id="27"/>
+      <w:bookmarkEnd w:id="28"/>
+      <w:bookmarkEnd w:id="29"/>
+      <w:proofErr w:type="spellEnd"/>
       <w:r>
         <w:t xml:space="preserve"> </w:t>
       </w:r>
@@ -1940,41 +2827,247 @@
         <w:spacing w:before="0"/>
         <w:ind w:left="576"/>
       </w:pPr>
-      <w:bookmarkStart w:id="16" w:name="_Toc476059509"/>
-      <w:r>
-        <w:t>Identifying the vulnerabilities</w:t>
-      </w:r>
-      <w:bookmarkEnd w:id="16"/>
-      <w:r>
-        <w:t xml:space="preserve"> </w:t>
-      </w:r>
+      <w:bookmarkStart w:id="30" w:name="_Toc475541177"/>
+      <w:bookmarkStart w:id="31" w:name="_Toc508175945"/>
+      <w:bookmarkStart w:id="32" w:name="_Toc511637941"/>
+      <w:proofErr w:type="spellStart"/>
+      <w:r>
+        <w:t>Identificatie</w:t>
+      </w:r>
+      <w:proofErr w:type="spellEnd"/>
+      <w:r>
+        <w:t xml:space="preserve"> van de </w:t>
+      </w:r>
+      <w:proofErr w:type="spellStart"/>
+      <w:r>
+        <w:t>kwetsbaarheden</w:t>
+      </w:r>
+      <w:bookmarkEnd w:id="30"/>
+      <w:bookmarkEnd w:id="31"/>
+      <w:bookmarkEnd w:id="32"/>
+      <w:proofErr w:type="spellEnd"/>
     </w:p>
     <w:p>
       <w:pPr>
-        <w:spacing w:after="0"/>
-        <w:rPr>
-          <w:color w:val="000000" w:themeColor="text1"/>
-        </w:rPr>
-      </w:pPr>
-      <w:r>
-        <w:rPr>
-          <w:color w:val="000000" w:themeColor="text1"/>
-        </w:rPr>
-        <w:t xml:space="preserve">Using MONARC modelling and its objects enables vulnerabilities to </w:t>
-      </w:r>
-      <w:proofErr w:type="gramStart"/>
-      <w:r>
-        <w:rPr>
-          <w:color w:val="000000" w:themeColor="text1"/>
-        </w:rPr>
-        <w:t>be identified</w:t>
-      </w:r>
-      <w:proofErr w:type="gramEnd"/>
-      <w:r>
-        <w:rPr>
-          <w:color w:val="000000" w:themeColor="text1"/>
-        </w:rPr>
-        <w:t xml:space="preserve"> in sufficient detail for repeated risk analysis. </w:t>
+        <w:rPr>
+          <w:color w:val="000000"/>
+        </w:rPr>
+      </w:pPr>
+      <w:r>
+        <w:rPr>
+          <w:color w:val="000000"/>
+        </w:rPr>
+        <w:t xml:space="preserve">Met </w:t>
+      </w:r>
+      <w:proofErr w:type="spellStart"/>
+      <w:r>
+        <w:rPr>
+          <w:color w:val="000000"/>
+        </w:rPr>
+        <w:t>behulp</w:t>
+      </w:r>
+      <w:proofErr w:type="spellEnd"/>
+      <w:r>
+        <w:rPr>
+          <w:color w:val="000000"/>
+        </w:rPr>
+        <w:t xml:space="preserve"> van de </w:t>
+      </w:r>
+      <w:proofErr w:type="spellStart"/>
+      <w:r>
+        <w:rPr>
+          <w:color w:val="000000"/>
+        </w:rPr>
+        <w:t>modellering</w:t>
+      </w:r>
+      <w:proofErr w:type="spellEnd"/>
+      <w:r>
+        <w:rPr>
+          <w:color w:val="000000"/>
+        </w:rPr>
+        <w:t xml:space="preserve"> van MONARC </w:t>
+      </w:r>
+      <w:proofErr w:type="spellStart"/>
+      <w:r>
+        <w:rPr>
+          <w:color w:val="000000"/>
+        </w:rPr>
+        <w:t>en</w:t>
+      </w:r>
+      <w:proofErr w:type="spellEnd"/>
+      <w:r>
+        <w:rPr>
+          <w:color w:val="000000"/>
+        </w:rPr>
+        <w:t xml:space="preserve"> </w:t>
+      </w:r>
+      <w:proofErr w:type="spellStart"/>
+      <w:r>
+        <w:rPr>
+          <w:color w:val="000000"/>
+        </w:rPr>
+        <w:t>zijn</w:t>
+      </w:r>
+      <w:proofErr w:type="spellEnd"/>
+      <w:r>
+        <w:rPr>
+          <w:color w:val="000000"/>
+        </w:rPr>
+        <w:t xml:space="preserve"> </w:t>
+      </w:r>
+      <w:proofErr w:type="spellStart"/>
+      <w:r>
+        <w:rPr>
+          <w:color w:val="000000"/>
+        </w:rPr>
+        <w:t>objecten</w:t>
+      </w:r>
+      <w:proofErr w:type="spellEnd"/>
+      <w:r>
+        <w:rPr>
+          <w:color w:val="000000"/>
+        </w:rPr>
+        <w:t xml:space="preserve"> </w:t>
+      </w:r>
+      <w:proofErr w:type="spellStart"/>
+      <w:r>
+        <w:rPr>
+          <w:color w:val="000000"/>
+        </w:rPr>
+        <w:t>kunnen</w:t>
+      </w:r>
+      <w:proofErr w:type="spellEnd"/>
+      <w:r>
+        <w:rPr>
+          <w:color w:val="000000"/>
+        </w:rPr>
+        <w:t xml:space="preserve"> </w:t>
+      </w:r>
+      <w:proofErr w:type="spellStart"/>
+      <w:r>
+        <w:rPr>
+          <w:color w:val="000000"/>
+        </w:rPr>
+        <w:t>kwetsbaarheden</w:t>
+      </w:r>
+      <w:proofErr w:type="spellEnd"/>
+      <w:r>
+        <w:rPr>
+          <w:color w:val="000000"/>
+        </w:rPr>
+        <w:t xml:space="preserve"> </w:t>
+      </w:r>
+      <w:proofErr w:type="spellStart"/>
+      <w:r>
+        <w:rPr>
+          <w:color w:val="000000"/>
+        </w:rPr>
+        <w:t>worden</w:t>
+      </w:r>
+      <w:proofErr w:type="spellEnd"/>
+      <w:r>
+        <w:rPr>
+          <w:color w:val="000000"/>
+        </w:rPr>
+        <w:t xml:space="preserve"> </w:t>
+      </w:r>
+      <w:proofErr w:type="spellStart"/>
+      <w:r>
+        <w:rPr>
+          <w:color w:val="000000"/>
+        </w:rPr>
+        <w:t>geïdentificeerd</w:t>
+      </w:r>
+      <w:proofErr w:type="spellEnd"/>
+      <w:r>
+        <w:rPr>
+          <w:color w:val="000000"/>
+        </w:rPr>
+        <w:t xml:space="preserve"> met </w:t>
+      </w:r>
+      <w:proofErr w:type="spellStart"/>
+      <w:r>
+        <w:rPr>
+          <w:color w:val="000000"/>
+        </w:rPr>
+        <w:t>voldoende</w:t>
+      </w:r>
+      <w:proofErr w:type="spellEnd"/>
+      <w:r>
+        <w:rPr>
+          <w:color w:val="000000"/>
+        </w:rPr>
+        <w:t xml:space="preserve"> </w:t>
+      </w:r>
+      <w:proofErr w:type="spellStart"/>
+      <w:r>
+        <w:rPr>
+          <w:color w:val="000000"/>
+        </w:rPr>
+        <w:t>granulariteit</w:t>
+      </w:r>
+      <w:proofErr w:type="spellEnd"/>
+      <w:r>
+        <w:rPr>
+          <w:color w:val="000000"/>
+        </w:rPr>
+        <w:t xml:space="preserve"> </w:t>
+      </w:r>
+      <w:proofErr w:type="spellStart"/>
+      <w:r>
+        <w:rPr>
+          <w:color w:val="000000"/>
+        </w:rPr>
+        <w:t>voor</w:t>
+      </w:r>
+      <w:proofErr w:type="spellEnd"/>
+      <w:r>
+        <w:rPr>
+          <w:color w:val="000000"/>
+        </w:rPr>
+        <w:t xml:space="preserve"> </w:t>
+      </w:r>
+      <w:proofErr w:type="spellStart"/>
+      <w:r>
+        <w:rPr>
+          <w:color w:val="000000"/>
+        </w:rPr>
+        <w:t>deze</w:t>
+      </w:r>
+      <w:proofErr w:type="spellEnd"/>
+      <w:r>
+        <w:rPr>
+          <w:color w:val="000000"/>
+        </w:rPr>
+        <w:t xml:space="preserve"> </w:t>
+      </w:r>
+      <w:proofErr w:type="spellStart"/>
+      <w:r>
+        <w:rPr>
+          <w:color w:val="000000"/>
+        </w:rPr>
+        <w:t>herhaling</w:t>
+      </w:r>
+      <w:proofErr w:type="spellEnd"/>
+      <w:r>
+        <w:rPr>
+          <w:color w:val="000000"/>
+        </w:rPr>
+        <w:t xml:space="preserve"> van de </w:t>
+      </w:r>
+      <w:proofErr w:type="spellStart"/>
+      <w:r>
+        <w:rPr>
+          <w:color w:val="000000"/>
+        </w:rPr>
+        <w:t>risicoanalyse</w:t>
+      </w:r>
+      <w:proofErr w:type="spellEnd"/>
+      <w:r>
+        <w:rPr>
+          <w:color w:val="000000"/>
+        </w:rPr>
+        <w:t xml:space="preserve">. </w:t>
       </w:r>
     </w:p>
     <w:p>
@@ -1982,14 +3075,201 @@
         <w:spacing w:after="0"/>
         <w:rPr>
           <w:color w:val="000000" w:themeColor="text1"/>
-        </w:rPr>
-      </w:pPr>
-      <w:r>
-        <w:rPr>
-          <w:color w:val="000000" w:themeColor="text1"/>
-        </w:rPr>
-        <w:t>It is, however, up to the discretion of the consultants to include new contextual risks that they discover during the assignment.</w:t>
-      </w:r>
+          <w:lang w:val="fr-FR"/>
+        </w:rPr>
+      </w:pPr>
+      <w:r>
+        <w:rPr>
+          <w:color w:val="000000"/>
+          <w:lang w:val="fr-FR"/>
+        </w:rPr>
+        <w:t xml:space="preserve">Het </w:t>
+      </w:r>
+      <w:proofErr w:type="spellStart"/>
+      <w:r>
+        <w:rPr>
+          <w:color w:val="000000"/>
+          <w:lang w:val="fr-FR"/>
+        </w:rPr>
+        <w:t>blijft</w:t>
+      </w:r>
+      <w:proofErr w:type="spellEnd"/>
+      <w:r>
+        <w:rPr>
+          <w:color w:val="000000"/>
+          <w:lang w:val="fr-FR"/>
+        </w:rPr>
+        <w:t xml:space="preserve"> </w:t>
+      </w:r>
+      <w:proofErr w:type="spellStart"/>
+      <w:r>
+        <w:rPr>
+          <w:color w:val="000000"/>
+          <w:lang w:val="fr-FR"/>
+        </w:rPr>
+        <w:t>echter</w:t>
+      </w:r>
+      <w:proofErr w:type="spellEnd"/>
+      <w:r>
+        <w:rPr>
+          <w:color w:val="000000"/>
+          <w:lang w:val="fr-FR"/>
+        </w:rPr>
+        <w:t xml:space="preserve"> </w:t>
+      </w:r>
+      <w:proofErr w:type="spellStart"/>
+      <w:r>
+        <w:rPr>
+          <w:color w:val="000000"/>
+          <w:lang w:val="fr-FR"/>
+        </w:rPr>
+        <w:t>aan</w:t>
+      </w:r>
+      <w:proofErr w:type="spellEnd"/>
+      <w:r>
+        <w:rPr>
+          <w:color w:val="000000"/>
+          <w:lang w:val="fr-FR"/>
+        </w:rPr>
+        <w:t xml:space="preserve"> de consultants om </w:t>
+      </w:r>
+      <w:proofErr w:type="spellStart"/>
+      <w:r>
+        <w:rPr>
+          <w:color w:val="000000"/>
+          <w:lang w:val="fr-FR"/>
+        </w:rPr>
+        <w:t>nieuwe</w:t>
+      </w:r>
+      <w:proofErr w:type="spellEnd"/>
+      <w:r>
+        <w:rPr>
+          <w:color w:val="000000"/>
+          <w:lang w:val="fr-FR"/>
+        </w:rPr>
+        <w:t xml:space="preserve"> </w:t>
+      </w:r>
+      <w:proofErr w:type="spellStart"/>
+      <w:r>
+        <w:rPr>
+          <w:color w:val="000000"/>
+          <w:lang w:val="fr-FR"/>
+        </w:rPr>
+        <w:t>contextuele</w:t>
+      </w:r>
+      <w:proofErr w:type="spellEnd"/>
+      <w:r>
+        <w:rPr>
+          <w:color w:val="000000"/>
+          <w:lang w:val="fr-FR"/>
+        </w:rPr>
+        <w:t xml:space="preserve"> </w:t>
+      </w:r>
+      <w:proofErr w:type="spellStart"/>
+      <w:r>
+        <w:rPr>
+          <w:color w:val="000000"/>
+          <w:lang w:val="fr-FR"/>
+        </w:rPr>
+        <w:t>risico's</w:t>
+      </w:r>
+      <w:proofErr w:type="spellEnd"/>
+      <w:r>
+        <w:rPr>
+          <w:color w:val="000000"/>
+          <w:lang w:val="fr-FR"/>
+        </w:rPr>
+        <w:t xml:space="preserve"> te </w:t>
+      </w:r>
+      <w:proofErr w:type="spellStart"/>
+      <w:r>
+        <w:rPr>
+          <w:color w:val="000000"/>
+          <w:lang w:val="fr-FR"/>
+        </w:rPr>
+        <w:t>creëren</w:t>
+      </w:r>
+      <w:proofErr w:type="spellEnd"/>
+      <w:r>
+        <w:rPr>
+          <w:color w:val="000000"/>
+          <w:lang w:val="fr-FR"/>
+        </w:rPr>
+        <w:t xml:space="preserve"> die </w:t>
+      </w:r>
+      <w:proofErr w:type="spellStart"/>
+      <w:r>
+        <w:rPr>
+          <w:color w:val="000000"/>
+          <w:lang w:val="fr-FR"/>
+        </w:rPr>
+        <w:t>ze</w:t>
+      </w:r>
+      <w:proofErr w:type="spellEnd"/>
+      <w:r>
+        <w:rPr>
+          <w:color w:val="000000"/>
+          <w:lang w:val="fr-FR"/>
+        </w:rPr>
+        <w:t xml:space="preserve"> </w:t>
+      </w:r>
+      <w:proofErr w:type="spellStart"/>
+      <w:r>
+        <w:rPr>
+          <w:color w:val="000000"/>
+          <w:lang w:val="fr-FR"/>
+        </w:rPr>
+        <w:t>mogelijk</w:t>
+      </w:r>
+      <w:proofErr w:type="spellEnd"/>
+      <w:r>
+        <w:rPr>
+          <w:color w:val="000000"/>
+          <w:lang w:val="fr-FR"/>
+        </w:rPr>
+        <w:t xml:space="preserve"> </w:t>
+      </w:r>
+      <w:proofErr w:type="spellStart"/>
+      <w:r>
+        <w:rPr>
+          <w:color w:val="000000"/>
+          <w:lang w:val="fr-FR"/>
+        </w:rPr>
+        <w:t>tijdens</w:t>
+      </w:r>
+      <w:proofErr w:type="spellEnd"/>
+      <w:r>
+        <w:rPr>
+          <w:color w:val="000000"/>
+          <w:lang w:val="fr-FR"/>
+        </w:rPr>
+        <w:t xml:space="preserve"> de </w:t>
+      </w:r>
+      <w:proofErr w:type="spellStart"/>
+      <w:r>
+        <w:rPr>
+          <w:color w:val="000000"/>
+          <w:lang w:val="fr-FR"/>
+        </w:rPr>
+        <w:t>opdracht</w:t>
+      </w:r>
+      <w:proofErr w:type="spellEnd"/>
+      <w:r>
+        <w:rPr>
+          <w:color w:val="000000"/>
+          <w:lang w:val="fr-FR"/>
+        </w:rPr>
+        <w:t xml:space="preserve"> </w:t>
+      </w:r>
+      <w:proofErr w:type="spellStart"/>
+      <w:r>
+        <w:rPr>
+          <w:color w:val="000000"/>
+          <w:lang w:val="fr-FR"/>
+        </w:rPr>
+        <w:t>ontdekken</w:t>
+      </w:r>
+      <w:proofErr w:type="spellEnd"/>
     </w:p>
     <w:p>
       <w:pPr>
@@ -2000,11 +3280,25 @@
         </w:numPr>
         <w:ind w:left="576"/>
       </w:pPr>
-      <w:bookmarkStart w:id="17" w:name="_Toc476059510"/>
-      <w:r>
-        <w:t>Assessing the consequences</w:t>
-      </w:r>
-      <w:bookmarkEnd w:id="17"/>
+      <w:bookmarkStart w:id="33" w:name="_Toc475541178"/>
+      <w:bookmarkStart w:id="34" w:name="_Toc508175946"/>
+      <w:bookmarkStart w:id="35" w:name="_Toc511637942"/>
+      <w:proofErr w:type="spellStart"/>
+      <w:r>
+        <w:t>Beoordeling</w:t>
+      </w:r>
+      <w:proofErr w:type="spellEnd"/>
+      <w:r>
+        <w:t xml:space="preserve"> van de </w:t>
+      </w:r>
+      <w:proofErr w:type="spellStart"/>
+      <w:r>
+        <w:t>gevolgen</w:t>
+      </w:r>
+      <w:bookmarkEnd w:id="33"/>
+      <w:bookmarkEnd w:id="34"/>
+      <w:bookmarkEnd w:id="35"/>
+      <w:proofErr w:type="spellEnd"/>
       <w:r>
         <w:t xml:space="preserve"> </w:t>
       </w:r>
@@ -2018,9 +3312,417 @@
       </w:pPr>
       <w:r>
         <w:rPr>
-          <w:color w:val="000000" w:themeColor="text1"/>
-        </w:rPr>
-        <w:t>The table below shows the impacts for the essential assets of ${COMPANY}.</w:t>
+          <w:color w:val="000000"/>
+        </w:rPr>
+        <w:t xml:space="preserve">De </w:t>
+      </w:r>
+      <w:proofErr w:type="spellStart"/>
+      <w:r>
+        <w:rPr>
+          <w:color w:val="000000"/>
+        </w:rPr>
+        <w:t>onderstaande</w:t>
+      </w:r>
+      <w:proofErr w:type="spellEnd"/>
+      <w:r>
+        <w:rPr>
+          <w:color w:val="000000"/>
+        </w:rPr>
+        <w:t xml:space="preserve"> </w:t>
+      </w:r>
+      <w:proofErr w:type="spellStart"/>
+      <w:r>
+        <w:rPr>
+          <w:color w:val="000000"/>
+        </w:rPr>
+        <w:t>tabel</w:t>
+      </w:r>
+      <w:proofErr w:type="spellEnd"/>
+      <w:r>
+        <w:rPr>
+          <w:color w:val="000000"/>
+        </w:rPr>
+        <w:t xml:space="preserve"> </w:t>
+      </w:r>
+      <w:proofErr w:type="spellStart"/>
+      <w:r>
+        <w:rPr>
+          <w:color w:val="000000"/>
+        </w:rPr>
+        <w:t>geeft</w:t>
+      </w:r>
+      <w:proofErr w:type="spellEnd"/>
+      <w:r>
+        <w:rPr>
+          <w:color w:val="000000"/>
+        </w:rPr>
+        <w:t xml:space="preserve"> de impact </w:t>
+      </w:r>
+      <w:proofErr w:type="spellStart"/>
+      <w:r>
+        <w:rPr>
+          <w:color w:val="000000"/>
+        </w:rPr>
+        <w:t>weer</w:t>
+      </w:r>
+      <w:proofErr w:type="spellEnd"/>
+      <w:r>
+        <w:rPr>
+          <w:color w:val="000000"/>
+        </w:rPr>
+        <w:t xml:space="preserve"> </w:t>
+      </w:r>
+      <w:proofErr w:type="spellStart"/>
+      <w:r>
+        <w:rPr>
+          <w:color w:val="000000"/>
+        </w:rPr>
+        <w:t>voor</w:t>
+      </w:r>
+      <w:proofErr w:type="spellEnd"/>
+      <w:r>
+        <w:rPr>
+          <w:color w:val="000000"/>
+        </w:rPr>
+        <w:t xml:space="preserve"> de </w:t>
+      </w:r>
+      <w:proofErr w:type="spellStart"/>
+      <w:r>
+        <w:rPr>
+          <w:color w:val="000000"/>
+        </w:rPr>
+        <w:t>essentiële</w:t>
+      </w:r>
+      <w:proofErr w:type="spellEnd"/>
+      <w:r>
+        <w:rPr>
+          <w:color w:val="000000"/>
+        </w:rPr>
+        <w:t xml:space="preserve"> </w:t>
+      </w:r>
+      <w:proofErr w:type="spellStart"/>
+      <w:r>
+        <w:rPr>
+          <w:color w:val="000000"/>
+        </w:rPr>
+        <w:t>activa</w:t>
+      </w:r>
+      <w:proofErr w:type="spellEnd"/>
+      <w:r>
+        <w:rPr>
+          <w:color w:val="000000"/>
+        </w:rPr>
+        <w:t xml:space="preserve"> van ${COMPANY}. Om </w:t>
+      </w:r>
+      <w:proofErr w:type="spellStart"/>
+      <w:r>
+        <w:rPr>
+          <w:color w:val="000000"/>
+        </w:rPr>
+        <w:t>tijd</w:t>
+      </w:r>
+      <w:proofErr w:type="spellEnd"/>
+      <w:r>
+        <w:rPr>
+          <w:color w:val="000000"/>
+        </w:rPr>
+        <w:t xml:space="preserve"> </w:t>
+      </w:r>
+      <w:proofErr w:type="spellStart"/>
+      <w:proofErr w:type="gramStart"/>
+      <w:r>
+        <w:rPr>
+          <w:color w:val="000000"/>
+        </w:rPr>
+        <w:t>te</w:t>
+      </w:r>
+      <w:proofErr w:type="spellEnd"/>
+      <w:proofErr w:type="gramEnd"/>
+      <w:r>
+        <w:rPr>
+          <w:color w:val="000000"/>
+        </w:rPr>
+        <w:t xml:space="preserve"> </w:t>
+      </w:r>
+      <w:proofErr w:type="spellStart"/>
+      <w:r>
+        <w:rPr>
+          <w:color w:val="000000"/>
+        </w:rPr>
+        <w:t>besparen</w:t>
+      </w:r>
+      <w:proofErr w:type="spellEnd"/>
+      <w:r>
+        <w:rPr>
+          <w:color w:val="000000"/>
+        </w:rPr>
+        <w:t xml:space="preserve"> </w:t>
+      </w:r>
+      <w:proofErr w:type="spellStart"/>
+      <w:r>
+        <w:rPr>
+          <w:color w:val="000000"/>
+        </w:rPr>
+        <w:t>zullen</w:t>
+      </w:r>
+      <w:proofErr w:type="spellEnd"/>
+      <w:r>
+        <w:rPr>
+          <w:color w:val="000000"/>
+        </w:rPr>
+        <w:t xml:space="preserve"> </w:t>
+      </w:r>
+      <w:proofErr w:type="spellStart"/>
+      <w:r>
+        <w:rPr>
+          <w:color w:val="000000"/>
+        </w:rPr>
+        <w:t>alle</w:t>
+      </w:r>
+      <w:proofErr w:type="spellEnd"/>
+      <w:r>
+        <w:rPr>
+          <w:color w:val="000000"/>
+        </w:rPr>
+        <w:t xml:space="preserve"> </w:t>
+      </w:r>
+      <w:proofErr w:type="spellStart"/>
+      <w:r>
+        <w:rPr>
+          <w:color w:val="000000"/>
+        </w:rPr>
+        <w:t>secundaire</w:t>
+      </w:r>
+      <w:proofErr w:type="spellEnd"/>
+      <w:r>
+        <w:rPr>
+          <w:color w:val="000000"/>
+        </w:rPr>
+        <w:t xml:space="preserve"> </w:t>
+      </w:r>
+      <w:proofErr w:type="spellStart"/>
+      <w:r>
+        <w:rPr>
+          <w:color w:val="000000"/>
+        </w:rPr>
+        <w:t>activa</w:t>
+      </w:r>
+      <w:proofErr w:type="spellEnd"/>
+      <w:r>
+        <w:rPr>
+          <w:color w:val="000000"/>
+        </w:rPr>
+        <w:t xml:space="preserve"> die in de </w:t>
+      </w:r>
+      <w:proofErr w:type="spellStart"/>
+      <w:r>
+        <w:rPr>
+          <w:color w:val="000000"/>
+        </w:rPr>
+        <w:t>modellering</w:t>
+      </w:r>
+      <w:proofErr w:type="spellEnd"/>
+      <w:r>
+        <w:rPr>
+          <w:color w:val="000000"/>
+        </w:rPr>
+        <w:t xml:space="preserve"> van de </w:t>
+      </w:r>
+      <w:proofErr w:type="spellStart"/>
+      <w:r>
+        <w:rPr>
+          <w:color w:val="000000"/>
+        </w:rPr>
+        <w:t>essentiële</w:t>
+      </w:r>
+      <w:proofErr w:type="spellEnd"/>
+      <w:r>
+        <w:rPr>
+          <w:color w:val="000000"/>
+        </w:rPr>
+        <w:t xml:space="preserve"> </w:t>
+      </w:r>
+      <w:proofErr w:type="spellStart"/>
+      <w:r>
+        <w:rPr>
+          <w:color w:val="000000"/>
+        </w:rPr>
+        <w:t>activa</w:t>
+      </w:r>
+      <w:proofErr w:type="spellEnd"/>
+      <w:r>
+        <w:rPr>
+          <w:color w:val="000000"/>
+        </w:rPr>
+        <w:t xml:space="preserve"> </w:t>
+      </w:r>
+      <w:proofErr w:type="spellStart"/>
+      <w:r>
+        <w:rPr>
+          <w:color w:val="000000"/>
+        </w:rPr>
+        <w:t>zullen</w:t>
+      </w:r>
+      <w:proofErr w:type="spellEnd"/>
+      <w:r>
+        <w:rPr>
+          <w:color w:val="000000"/>
+        </w:rPr>
+        <w:t xml:space="preserve"> </w:t>
+      </w:r>
+      <w:proofErr w:type="spellStart"/>
+      <w:r>
+        <w:rPr>
+          <w:color w:val="000000"/>
+        </w:rPr>
+        <w:t>worden</w:t>
+      </w:r>
+      <w:proofErr w:type="spellEnd"/>
+      <w:r>
+        <w:rPr>
+          <w:color w:val="000000"/>
+        </w:rPr>
+        <w:t xml:space="preserve"> </w:t>
+      </w:r>
+      <w:proofErr w:type="spellStart"/>
+      <w:r>
+        <w:rPr>
+          <w:color w:val="000000"/>
+        </w:rPr>
+        <w:t>opgenomen</w:t>
+      </w:r>
+      <w:proofErr w:type="spellEnd"/>
+      <w:r>
+        <w:rPr>
+          <w:color w:val="000000"/>
+        </w:rPr>
+        <w:t xml:space="preserve"> </w:t>
+      </w:r>
+      <w:proofErr w:type="spellStart"/>
+      <w:r>
+        <w:rPr>
+          <w:color w:val="000000"/>
+        </w:rPr>
+        <w:t>deze</w:t>
+      </w:r>
+      <w:proofErr w:type="spellEnd"/>
+      <w:r>
+        <w:rPr>
+          <w:color w:val="000000"/>
+        </w:rPr>
+        <w:t xml:space="preserve"> </w:t>
+      </w:r>
+      <w:proofErr w:type="spellStart"/>
+      <w:r>
+        <w:rPr>
+          <w:color w:val="000000"/>
+        </w:rPr>
+        <w:t>effecten</w:t>
+      </w:r>
+      <w:proofErr w:type="spellEnd"/>
+      <w:r>
+        <w:rPr>
+          <w:color w:val="000000"/>
+        </w:rPr>
+        <w:t xml:space="preserve"> </w:t>
+      </w:r>
+      <w:proofErr w:type="spellStart"/>
+      <w:r>
+        <w:rPr>
+          <w:color w:val="000000"/>
+        </w:rPr>
+        <w:t>standaard</w:t>
+      </w:r>
+      <w:proofErr w:type="spellEnd"/>
+      <w:r>
+        <w:rPr>
+          <w:color w:val="000000"/>
+        </w:rPr>
+        <w:t xml:space="preserve"> erven, maar </w:t>
+      </w:r>
+      <w:proofErr w:type="spellStart"/>
+      <w:r>
+        <w:rPr>
+          <w:color w:val="000000"/>
+        </w:rPr>
+        <w:t>ze</w:t>
+      </w:r>
+      <w:proofErr w:type="spellEnd"/>
+      <w:r>
+        <w:rPr>
+          <w:color w:val="000000"/>
+        </w:rPr>
+        <w:t xml:space="preserve"> </w:t>
+      </w:r>
+      <w:proofErr w:type="spellStart"/>
+      <w:r>
+        <w:rPr>
+          <w:color w:val="000000"/>
+        </w:rPr>
+        <w:t>zullen</w:t>
+      </w:r>
+      <w:proofErr w:type="spellEnd"/>
+      <w:r>
+        <w:rPr>
+          <w:color w:val="000000"/>
+        </w:rPr>
+        <w:t xml:space="preserve"> </w:t>
+      </w:r>
+      <w:proofErr w:type="spellStart"/>
+      <w:r>
+        <w:rPr>
+          <w:color w:val="000000"/>
+        </w:rPr>
+        <w:t>handmatig</w:t>
+      </w:r>
+      <w:proofErr w:type="spellEnd"/>
+      <w:r>
+        <w:rPr>
+          <w:color w:val="000000"/>
+        </w:rPr>
+        <w:t xml:space="preserve"> </w:t>
+      </w:r>
+      <w:proofErr w:type="spellStart"/>
+      <w:r>
+        <w:rPr>
+          <w:color w:val="000000"/>
+        </w:rPr>
+        <w:t>kunnen</w:t>
+      </w:r>
+      <w:proofErr w:type="spellEnd"/>
+      <w:r>
+        <w:rPr>
+          <w:color w:val="000000"/>
+        </w:rPr>
+        <w:t xml:space="preserve"> </w:t>
+      </w:r>
+      <w:proofErr w:type="spellStart"/>
+      <w:r>
+        <w:rPr>
+          <w:color w:val="000000"/>
+        </w:rPr>
+        <w:t>worden</w:t>
+      </w:r>
+      <w:proofErr w:type="spellEnd"/>
+      <w:r>
+        <w:rPr>
+          <w:color w:val="000000"/>
+        </w:rPr>
+        <w:t xml:space="preserve"> </w:t>
+      </w:r>
+      <w:proofErr w:type="spellStart"/>
+      <w:r>
+        <w:rPr>
+          <w:color w:val="000000"/>
+        </w:rPr>
+        <w:t>verfijnd</w:t>
+      </w:r>
+      <w:proofErr w:type="spellEnd"/>
+      <w:r>
+        <w:rPr>
+          <w:color w:val="000000"/>
+        </w:rPr>
+        <w:t>.</w:t>
       </w:r>
     </w:p>
     <w:p>
@@ -2030,42 +3732,21 @@
           <w:color w:val="000000" w:themeColor="text1"/>
         </w:rPr>
       </w:pPr>
-      <w:r>
-        <w:rPr>
-          <w:color w:val="000000" w:themeColor="text1"/>
-        </w:rPr>
-        <w:t xml:space="preserve">To save time, all the secondary assets that </w:t>
-      </w:r>
-      <w:proofErr w:type="gramStart"/>
-      <w:r>
-        <w:rPr>
-          <w:color w:val="000000" w:themeColor="text1"/>
-        </w:rPr>
-        <w:t>will be entered</w:t>
-      </w:r>
-      <w:proofErr w:type="gramEnd"/>
-      <w:r>
-        <w:rPr>
-          <w:color w:val="000000" w:themeColor="text1"/>
-        </w:rPr>
-        <w:t xml:space="preserve"> into the essential asset model will receive these impacts by default, which can then be adjusted manually.</w:t>
-      </w:r>
     </w:p>
     <w:p>
       <w:pPr>
         <w:spacing w:after="0"/>
-        <w:rPr>
-          <w:color w:val="000000" w:themeColor="text1"/>
-        </w:rPr>
-      </w:pPr>
+      </w:pPr>
+      <w:r>
+        <w:t>${IMPACTS_APPRECIATION}</w:t>
+      </w:r>
     </w:p>
     <w:p>
       <w:pPr>
         <w:spacing w:after="0"/>
       </w:pPr>
-      <w:r>
-        <w:t>${IMPACTS_APPRECIATION}</w:t>
-      </w:r>
+      <w:bookmarkStart w:id="36" w:name="_GoBack"/>
+      <w:bookmarkEnd w:id="36"/>
       <w:r>
         <w:br w:type="page"/>
       </w:r>
@@ -2079,15 +3760,34 @@
         </w:numPr>
         <w:ind w:left="432" w:hanging="432"/>
       </w:pPr>
-      <w:bookmarkStart w:id="18" w:name="_Toc476059511"/>
+      <w:bookmarkStart w:id="37" w:name="_Toc475541179"/>
+      <w:bookmarkStart w:id="38" w:name="_Toc508175947"/>
+      <w:bookmarkStart w:id="39" w:name="_Toc511637943"/>
+      <w:proofErr w:type="spellStart"/>
       <w:r>
         <w:lastRenderedPageBreak/>
-        <w:t>Appendix</w:t>
-      </w:r>
-      <w:r>
-        <w:t xml:space="preserve"> A: Interview and information collection</w:t>
-      </w:r>
-      <w:bookmarkEnd w:id="18"/>
+        <w:t>Bijlage</w:t>
+      </w:r>
+      <w:proofErr w:type="spellEnd"/>
+      <w:r>
+        <w:t xml:space="preserve"> A: Interview </w:t>
+      </w:r>
+      <w:proofErr w:type="spellStart"/>
+      <w:r>
+        <w:t>en</w:t>
+      </w:r>
+      <w:proofErr w:type="spellEnd"/>
+      <w:r>
+        <w:t xml:space="preserve"> </w:t>
+      </w:r>
+      <w:proofErr w:type="spellStart"/>
+      <w:r>
+        <w:t>informatieverzameling</w:t>
+      </w:r>
+      <w:bookmarkEnd w:id="37"/>
+      <w:bookmarkEnd w:id="38"/>
+      <w:bookmarkEnd w:id="39"/>
+      <w:proofErr w:type="spellEnd"/>
     </w:p>
     <w:p/>
     <w:p>
@@ -2466,7 +4166,7 @@
               <w:lang w:eastAsia="en-US"/>
             </w:rPr>
             <w:drawing>
-              <wp:anchor distT="0" distB="0" distL="114300" distR="114300" simplePos="0" relativeHeight="251665408" behindDoc="0" locked="0" layoutInCell="1" allowOverlap="1" wp14:anchorId="0CC86B2C" wp14:editId="7FC42AFB">
+              <wp:anchor distT="0" distB="0" distL="114300" distR="114300" simplePos="0" relativeHeight="251667456" behindDoc="0" locked="0" layoutInCell="1" allowOverlap="1" wp14:anchorId="78302469" wp14:editId="69F1CE79">
                 <wp:simplePos x="0" y="0"/>
                 <wp:positionH relativeFrom="column">
                   <wp:posOffset>0</wp:posOffset>
@@ -2547,7 +4247,6 @@
       <w:tc>
         <w:tcPr>
           <w:tcW w:w="3240" w:type="dxa"/>
-          <w:vAlign w:val="center"/>
         </w:tcPr>
         <w:p>
           <w:pPr>
@@ -2562,20 +4261,21 @@
               <w:lang w:val="fr-LU"/>
             </w:rPr>
           </w:pPr>
+          <w:proofErr w:type="spellStart"/>
           <w:r>
             <w:rPr>
               <w:b/>
               <w:sz w:val="16"/>
               <w:lang w:val="fr-LU"/>
             </w:rPr>
-            <w:t>Version</w:t>
+            <w:t>Versie</w:t>
           </w:r>
+          <w:proofErr w:type="spellEnd"/>
         </w:p>
       </w:tc>
       <w:tc>
         <w:tcPr>
           <w:tcW w:w="3060" w:type="dxa"/>
-          <w:vAlign w:val="center"/>
         </w:tcPr>
         <w:p>
           <w:pPr>
@@ -2627,7 +4327,6 @@
       <w:tc>
         <w:tcPr>
           <w:tcW w:w="3240" w:type="dxa"/>
-          <w:vAlign w:val="center"/>
         </w:tcPr>
         <w:p>
           <w:pPr>
@@ -2642,14 +4341,6 @@
               <w:lang w:val="fr-LU"/>
             </w:rPr>
           </w:pPr>
-          <w:r>
-            <w:rPr>
-              <w:b/>
-              <w:sz w:val="16"/>
-              <w:lang w:val="fr-LU"/>
-            </w:rPr>
-            <w:t xml:space="preserve">Document </w:t>
-          </w:r>
           <w:proofErr w:type="spellStart"/>
           <w:r>
             <w:rPr>
@@ -2657,15 +4348,22 @@
               <w:sz w:val="16"/>
               <w:lang w:val="fr-LU"/>
             </w:rPr>
-            <w:t>status</w:t>
+            <w:t>Staat</w:t>
           </w:r>
           <w:proofErr w:type="spellEnd"/>
+          <w:r>
+            <w:rPr>
+              <w:b/>
+              <w:sz w:val="16"/>
+              <w:lang w:val="fr-LU"/>
+            </w:rPr>
+            <w:t xml:space="preserve"> document</w:t>
+          </w:r>
         </w:p>
       </w:tc>
       <w:tc>
         <w:tcPr>
           <w:tcW w:w="3060" w:type="dxa"/>
-          <w:vAlign w:val="center"/>
         </w:tcPr>
         <w:p>
           <w:pPr>
@@ -2716,7 +4414,6 @@
       <w:tc>
         <w:tcPr>
           <w:tcW w:w="3240" w:type="dxa"/>
-          <w:vAlign w:val="center"/>
         </w:tcPr>
         <w:p>
           <w:pPr>
@@ -2732,20 +4429,20 @@
               <w:lang w:val="fr-LU"/>
             </w:rPr>
           </w:pPr>
+          <w:proofErr w:type="spellStart"/>
           <w:r>
             <w:rPr>
               <w:b/>
               <w:sz w:val="16"/>
-              <w:lang w:val="fr-LU"/>
             </w:rPr>
-            <w:t>Classification</w:t>
+            <w:t>Classificatie</w:t>
           </w:r>
+          <w:proofErr w:type="spellEnd"/>
         </w:p>
       </w:tc>
       <w:tc>
         <w:tcPr>
           <w:tcW w:w="3060" w:type="dxa"/>
-          <w:vAlign w:val="center"/>
         </w:tcPr>
         <w:p>
           <w:pPr>
@@ -2797,7 +4494,6 @@
       <w:tc>
         <w:tcPr>
           <w:tcW w:w="3240" w:type="dxa"/>
-          <w:vAlign w:val="center"/>
         </w:tcPr>
         <w:p>
           <w:pPr>
@@ -2817,9 +4513,8 @@
             <w:rPr>
               <w:b/>
               <w:sz w:val="16"/>
-              <w:lang w:val="fr-LU"/>
             </w:rPr>
-            <w:t>Company</w:t>
+            <w:t>Vennootschap</w:t>
           </w:r>
           <w:proofErr w:type="spellEnd"/>
         </w:p>
@@ -2827,7 +4522,6 @@
       <w:tc>
         <w:tcPr>
           <w:tcW w:w="3060" w:type="dxa"/>
-          <w:vAlign w:val="center"/>
         </w:tcPr>
         <w:p>
           <w:pPr>
@@ -2887,7 +4581,6 @@
       <w:tc>
         <w:tcPr>
           <w:tcW w:w="3240" w:type="dxa"/>
-          <w:vAlign w:val="center"/>
         </w:tcPr>
         <w:p>
           <w:pPr>
@@ -2902,22 +4595,13 @@
               <w:lang w:val="fr-LU"/>
             </w:rPr>
           </w:pPr>
-          <w:r>
-            <w:rPr>
-              <w:b/>
-              <w:sz w:val="16"/>
-              <w:lang w:val="fr-LU"/>
-            </w:rPr>
-            <w:t xml:space="preserve">Document </w:t>
-          </w:r>
           <w:proofErr w:type="spellStart"/>
           <w:r>
             <w:rPr>
               <w:b/>
               <w:sz w:val="16"/>
-              <w:lang w:val="fr-LU"/>
             </w:rPr>
-            <w:t>name</w:t>
+            <w:t>Documentnaam</w:t>
           </w:r>
           <w:proofErr w:type="spellEnd"/>
         </w:p>
@@ -2925,7 +4609,6 @@
       <w:tc>
         <w:tcPr>
           <w:tcW w:w="3060" w:type="dxa"/>
-          <w:vAlign w:val="center"/>
         </w:tcPr>
         <w:p>
           <w:pPr>

--- a/deliveries/cases/NE/2.docx
+++ b/deliveries/cases/NE/2.docx
@@ -12,6 +12,8 @@
           <w:szCs w:val="36"/>
         </w:rPr>
       </w:pPr>
+      <w:bookmarkStart w:id="0" w:name="_GoBack"/>
+      <w:bookmarkEnd w:id="0"/>
       <w:r>
         <w:rPr>
           <w:b/>
@@ -169,12 +171,12 @@
           <w:lang w:val="fr-FR"/>
         </w:rPr>
       </w:pPr>
-      <w:bookmarkStart w:id="0" w:name="_Toc21257203"/>
-      <w:bookmarkStart w:id="1" w:name="_Toc21404234"/>
-      <w:bookmarkStart w:id="2" w:name="_Toc21419504"/>
-      <w:bookmarkStart w:id="3" w:name="_Toc21425305"/>
-      <w:bookmarkStart w:id="4" w:name="_Toc21427160"/>
-      <w:bookmarkStart w:id="5" w:name="_Toc44755072"/>
+      <w:bookmarkStart w:id="1" w:name="_Toc21257203"/>
+      <w:bookmarkStart w:id="2" w:name="_Toc21404234"/>
+      <w:bookmarkStart w:id="3" w:name="_Toc21419504"/>
+      <w:bookmarkStart w:id="4" w:name="_Toc21425305"/>
+      <w:bookmarkStart w:id="5" w:name="_Toc21427160"/>
+      <w:bookmarkStart w:id="6" w:name="_Toc44755072"/>
     </w:p>
     <w:p>
       <w:pPr>
@@ -230,8 +232,8 @@
         </w:rPr>
       </w:pPr>
     </w:p>
-    <w:bookmarkStart w:id="6" w:name="OLE_LINK1"/>
-    <w:bookmarkStart w:id="7" w:name="OLE_LINK2"/>
+    <w:bookmarkStart w:id="7" w:name="OLE_LINK1"/>
+    <w:bookmarkStart w:id="8" w:name="OLE_LINK2"/>
     <w:p>
       <w:pPr>
         <w:ind w:left="1560" w:right="1417"/>
@@ -333,8 +335,8 @@
         <w:fldChar w:fldCharType="end"/>
       </w:r>
     </w:p>
-    <w:bookmarkEnd w:id="6"/>
     <w:bookmarkEnd w:id="7"/>
+    <w:bookmarkEnd w:id="8"/>
     <w:p>
       <w:pPr>
         <w:rPr>
@@ -452,12 +454,12 @@
         <w:t xml:space="preserve"> </w:t>
       </w:r>
     </w:p>
-    <w:bookmarkEnd w:id="0"/>
     <w:bookmarkEnd w:id="1"/>
     <w:bookmarkEnd w:id="2"/>
     <w:bookmarkEnd w:id="3"/>
     <w:bookmarkEnd w:id="4"/>
     <w:bookmarkEnd w:id="5"/>
+    <w:bookmarkEnd w:id="6"/>
     <w:p>
       <w:pPr>
         <w:keepLines/>
@@ -2077,19 +2079,19 @@
           <w:lang w:val="fr-LU"/>
         </w:rPr>
       </w:pPr>
-      <w:bookmarkStart w:id="8" w:name="_Toc475541620"/>
-      <w:bookmarkStart w:id="9" w:name="_Toc508175772"/>
-      <w:bookmarkStart w:id="10" w:name="_Toc511636812"/>
-      <w:bookmarkStart w:id="11" w:name="_Toc511637935"/>
+      <w:bookmarkStart w:id="9" w:name="_Toc475541620"/>
+      <w:bookmarkStart w:id="10" w:name="_Toc508175772"/>
+      <w:bookmarkStart w:id="11" w:name="_Toc511636812"/>
+      <w:bookmarkStart w:id="12" w:name="_Toc511637935"/>
       <w:proofErr w:type="spellStart"/>
       <w:r>
         <w:lastRenderedPageBreak/>
         <w:t>Inleiding</w:t>
       </w:r>
-      <w:bookmarkEnd w:id="8"/>
       <w:bookmarkEnd w:id="9"/>
       <w:bookmarkEnd w:id="10"/>
       <w:bookmarkEnd w:id="11"/>
+      <w:bookmarkEnd w:id="12"/>
       <w:proofErr w:type="spellEnd"/>
     </w:p>
     <w:p>
@@ -2101,11 +2103,11 @@
         </w:numPr>
         <w:ind w:left="576"/>
       </w:pPr>
-      <w:bookmarkStart w:id="12" w:name="_Toc475541621"/>
-      <w:bookmarkStart w:id="13" w:name="_Toc508175773"/>
-      <w:bookmarkStart w:id="14" w:name="_Toc511636813"/>
-      <w:bookmarkStart w:id="15" w:name="_Toc511637936"/>
-      <w:bookmarkStart w:id="16" w:name="_Toc475524845"/>
+      <w:bookmarkStart w:id="13" w:name="_Toc475541621"/>
+      <w:bookmarkStart w:id="14" w:name="_Toc508175773"/>
+      <w:bookmarkStart w:id="15" w:name="_Toc511636813"/>
+      <w:bookmarkStart w:id="16" w:name="_Toc511637936"/>
+      <w:bookmarkStart w:id="17" w:name="_Toc475524845"/>
       <w:r>
         <w:t xml:space="preserve">Context van de </w:t>
       </w:r>
@@ -2113,13 +2115,13 @@
       <w:r>
         <w:t>risicoanalyse</w:t>
       </w:r>
-      <w:bookmarkEnd w:id="12"/>
       <w:bookmarkEnd w:id="13"/>
       <w:bookmarkEnd w:id="14"/>
       <w:bookmarkEnd w:id="15"/>
+      <w:bookmarkEnd w:id="16"/>
       <w:proofErr w:type="spellEnd"/>
     </w:p>
-    <w:bookmarkEnd w:id="16"/>
+    <w:bookmarkEnd w:id="17"/>
     <w:p>
       <w:pPr>
         <w:spacing w:before="240"/>
@@ -2142,10 +2144,10 @@
         <w:spacing w:before="0"/>
         <w:ind w:left="576"/>
       </w:pPr>
-      <w:bookmarkStart w:id="17" w:name="_Toc475541622"/>
-      <w:bookmarkStart w:id="18" w:name="_Toc508175774"/>
-      <w:bookmarkStart w:id="19" w:name="_Toc511636814"/>
-      <w:bookmarkStart w:id="20" w:name="_Toc511637937"/>
+      <w:bookmarkStart w:id="18" w:name="_Toc475541622"/>
+      <w:bookmarkStart w:id="19" w:name="_Toc508175774"/>
+      <w:bookmarkStart w:id="20" w:name="_Toc511636814"/>
+      <w:bookmarkStart w:id="21" w:name="_Toc511637937"/>
       <w:proofErr w:type="spellStart"/>
       <w:r>
         <w:t>Doelstellingen</w:t>
@@ -2154,10 +2156,10 @@
       <w:r>
         <w:t xml:space="preserve"> van het document</w:t>
       </w:r>
-      <w:bookmarkEnd w:id="17"/>
       <w:bookmarkEnd w:id="18"/>
       <w:bookmarkEnd w:id="19"/>
       <w:bookmarkEnd w:id="20"/>
+      <w:bookmarkEnd w:id="21"/>
     </w:p>
     <w:p>
       <w:proofErr w:type="spellStart"/>
@@ -2411,9 +2413,9 @@
         </w:numPr>
         <w:ind w:left="576"/>
       </w:pPr>
-      <w:bookmarkStart w:id="21" w:name="_Toc475541174"/>
-      <w:bookmarkStart w:id="22" w:name="_Toc508175942"/>
-      <w:bookmarkStart w:id="23" w:name="_Toc511637938"/>
+      <w:bookmarkStart w:id="22" w:name="_Toc475541174"/>
+      <w:bookmarkStart w:id="23" w:name="_Toc508175942"/>
+      <w:bookmarkStart w:id="24" w:name="_Toc511637938"/>
       <w:proofErr w:type="spellStart"/>
       <w:r>
         <w:t>Afkortingen</w:t>
@@ -2426,9 +2428,9 @@
       <w:r>
         <w:t>glossarium</w:t>
       </w:r>
-      <w:bookmarkEnd w:id="21"/>
       <w:bookmarkEnd w:id="22"/>
       <w:bookmarkEnd w:id="23"/>
+      <w:bookmarkEnd w:id="24"/>
       <w:proofErr w:type="spellEnd"/>
     </w:p>
     <w:p>
@@ -2758,9 +2760,9 @@
           <w:numId w:val="1"/>
         </w:numPr>
       </w:pPr>
-      <w:bookmarkStart w:id="24" w:name="_Toc475541175"/>
-      <w:bookmarkStart w:id="25" w:name="_Toc508175943"/>
-      <w:bookmarkStart w:id="26" w:name="_Toc511637939"/>
+      <w:bookmarkStart w:id="25" w:name="_Toc475541175"/>
+      <w:bookmarkStart w:id="26" w:name="_Toc508175943"/>
+      <w:bookmarkStart w:id="27" w:name="_Toc511637939"/>
       <w:proofErr w:type="spellStart"/>
       <w:r>
         <w:lastRenderedPageBreak/>
@@ -2770,9 +2772,9 @@
       <w:r>
         <w:t xml:space="preserve"> van de context</w:t>
       </w:r>
-      <w:bookmarkEnd w:id="24"/>
       <w:bookmarkEnd w:id="25"/>
       <w:bookmarkEnd w:id="26"/>
+      <w:bookmarkEnd w:id="27"/>
     </w:p>
     <w:p>
       <w:pPr>
@@ -2783,9 +2785,9 @@
         </w:numPr>
         <w:ind w:left="576"/>
       </w:pPr>
-      <w:bookmarkStart w:id="27" w:name="_Toc475541176"/>
-      <w:bookmarkStart w:id="28" w:name="_Toc508175944"/>
-      <w:bookmarkStart w:id="29" w:name="_Toc511637940"/>
+      <w:bookmarkStart w:id="28" w:name="_Toc475541176"/>
+      <w:bookmarkStart w:id="29" w:name="_Toc508175944"/>
+      <w:bookmarkStart w:id="30" w:name="_Toc511637940"/>
       <w:proofErr w:type="spellStart"/>
       <w:r>
         <w:t>Identificatie</w:t>
@@ -2798,9 +2800,9 @@
       <w:r>
         <w:t>activa</w:t>
       </w:r>
-      <w:bookmarkEnd w:id="27"/>
       <w:bookmarkEnd w:id="28"/>
       <w:bookmarkEnd w:id="29"/>
+      <w:bookmarkEnd w:id="30"/>
       <w:proofErr w:type="spellEnd"/>
       <w:r>
         <w:t xml:space="preserve"> </w:t>
@@ -2827,9 +2829,9 @@
         <w:spacing w:before="0"/>
         <w:ind w:left="576"/>
       </w:pPr>
-      <w:bookmarkStart w:id="30" w:name="_Toc475541177"/>
-      <w:bookmarkStart w:id="31" w:name="_Toc508175945"/>
-      <w:bookmarkStart w:id="32" w:name="_Toc511637941"/>
+      <w:bookmarkStart w:id="31" w:name="_Toc475541177"/>
+      <w:bookmarkStart w:id="32" w:name="_Toc508175945"/>
+      <w:bookmarkStart w:id="33" w:name="_Toc511637941"/>
       <w:proofErr w:type="spellStart"/>
       <w:r>
         <w:t>Identificatie</w:t>
@@ -2842,9 +2844,9 @@
       <w:r>
         <w:t>kwetsbaarheden</w:t>
       </w:r>
-      <w:bookmarkEnd w:id="30"/>
       <w:bookmarkEnd w:id="31"/>
       <w:bookmarkEnd w:id="32"/>
+      <w:bookmarkEnd w:id="33"/>
       <w:proofErr w:type="spellEnd"/>
     </w:p>
     <w:p>
@@ -3280,9 +3282,9 @@
         </w:numPr>
         <w:ind w:left="576"/>
       </w:pPr>
-      <w:bookmarkStart w:id="33" w:name="_Toc475541178"/>
-      <w:bookmarkStart w:id="34" w:name="_Toc508175946"/>
-      <w:bookmarkStart w:id="35" w:name="_Toc511637942"/>
+      <w:bookmarkStart w:id="34" w:name="_Toc475541178"/>
+      <w:bookmarkStart w:id="35" w:name="_Toc508175946"/>
+      <w:bookmarkStart w:id="36" w:name="_Toc511637942"/>
       <w:proofErr w:type="spellStart"/>
       <w:r>
         <w:t>Beoordeling</w:t>
@@ -3295,9 +3297,9 @@
       <w:r>
         <w:t>gevolgen</w:t>
       </w:r>
-      <w:bookmarkEnd w:id="33"/>
       <w:bookmarkEnd w:id="34"/>
       <w:bookmarkEnd w:id="35"/>
+      <w:bookmarkEnd w:id="36"/>
       <w:proofErr w:type="spellEnd"/>
       <w:r>
         <w:t xml:space="preserve"> </w:t>
@@ -3745,8 +3747,6 @@
       <w:pPr>
         <w:spacing w:after="0"/>
       </w:pPr>
-      <w:bookmarkStart w:id="36" w:name="_GoBack"/>
-      <w:bookmarkEnd w:id="36"/>
       <w:r>
         <w:br w:type="page"/>
       </w:r>

--- a/deliveries/cases/NE/2.docx
+++ b/deliveries/cases/NE/2.docx
@@ -1,6 +1,6 @@
 
 <file path=word/document.xml><?xml version="1.0" encoding="utf-8"?>
-<w:document xmlns:wpc="http://schemas.microsoft.com/office/word/2010/wordprocessingCanvas" xmlns:cx="http://schemas.microsoft.com/office/drawing/2014/chartex" xmlns:cx1="http://schemas.microsoft.com/office/drawing/2015/9/8/chartex" xmlns:mc="http://schemas.openxmlformats.org/markup-compatibility/2006" xmlns:o="urn:schemas-microsoft-com:office:office" xmlns:r="http://schemas.openxmlformats.org/officeDocument/2006/relationships" xmlns:m="http://schemas.openxmlformats.org/officeDocument/2006/math" xmlns:v="urn:schemas-microsoft-com:vml" xmlns:wp14="http://schemas.microsoft.com/office/word/2010/wordprocessingDrawing" xmlns:wp="http://schemas.openxmlformats.org/drawingml/2006/wordprocessingDrawing" xmlns:w10="urn:schemas-microsoft-com:office:word" xmlns:w="http://schemas.openxmlformats.org/wordprocessingml/2006/main" xmlns:w14="http://schemas.microsoft.com/office/word/2010/wordml" xmlns:w15="http://schemas.microsoft.com/office/word/2012/wordml" xmlns:w16se="http://schemas.microsoft.com/office/word/2015/wordml/symex" xmlns:wpg="http://schemas.microsoft.com/office/word/2010/wordprocessingGroup" xmlns:wpi="http://schemas.microsoft.com/office/word/2010/wordprocessingInk" xmlns:wne="http://schemas.microsoft.com/office/word/2006/wordml" xmlns:wps="http://schemas.microsoft.com/office/word/2010/wordprocessingShape" mc:Ignorable="w14 w15 w16se wp14">
+<w:document xmlns:wpc="http://schemas.microsoft.com/office/word/2010/wordprocessingCanvas" xmlns:cx="http://schemas.microsoft.com/office/drawing/2014/chartex" xmlns:mc="http://schemas.openxmlformats.org/markup-compatibility/2006" xmlns:o="urn:schemas-microsoft-com:office:office" xmlns:r="http://schemas.openxmlformats.org/officeDocument/2006/relationships" xmlns:m="http://schemas.openxmlformats.org/officeDocument/2006/math" xmlns:v="urn:schemas-microsoft-com:vml" xmlns:wp14="http://schemas.microsoft.com/office/word/2010/wordprocessingDrawing" xmlns:wp="http://schemas.openxmlformats.org/drawingml/2006/wordprocessingDrawing" xmlns:w10="urn:schemas-microsoft-com:office:word" xmlns:w="http://schemas.openxmlformats.org/wordprocessingml/2006/main" xmlns:w14="http://schemas.microsoft.com/office/word/2010/wordml" xmlns:w15="http://schemas.microsoft.com/office/word/2012/wordml" xmlns:w16se="http://schemas.microsoft.com/office/word/2015/wordml/symex" xmlns:wpg="http://schemas.microsoft.com/office/word/2010/wordprocessingGroup" xmlns:wpi="http://schemas.microsoft.com/office/word/2010/wordprocessingInk" xmlns:wne="http://schemas.microsoft.com/office/word/2006/wordml" xmlns:wps="http://schemas.microsoft.com/office/word/2010/wordprocessingShape" mc:Ignorable="w14 w15 w16se wp14">
   <w:body>
     <w:p>
       <w:pPr>
@@ -12,8 +12,6 @@
           <w:szCs w:val="36"/>
         </w:rPr>
       </w:pPr>
-      <w:bookmarkStart w:id="0" w:name="_GoBack"/>
-      <w:bookmarkEnd w:id="0"/>
       <w:r>
         <w:rPr>
           <w:b/>
@@ -26,15 +24,15 @@
           <wp:anchor distT="0" distB="0" distL="114300" distR="114300" simplePos="0" relativeHeight="251659264" behindDoc="1" locked="0" layoutInCell="1" allowOverlap="1" wp14:anchorId="73890A22" wp14:editId="6B56A92B">
             <wp:simplePos x="0" y="0"/>
             <wp:positionH relativeFrom="column">
-              <wp:posOffset>-129540</wp:posOffset>
+              <wp:posOffset>-69850</wp:posOffset>
             </wp:positionH>
             <wp:positionV relativeFrom="paragraph">
               <wp:posOffset>0</wp:posOffset>
             </wp:positionV>
-            <wp:extent cx="2004060" cy="728980"/>
-            <wp:effectExtent l="0" t="0" r="0" b="0"/>
+            <wp:extent cx="1880235" cy="728980"/>
+            <wp:effectExtent l="0" t="0" r="5715" b="0"/>
             <wp:wrapSquare wrapText="bothSides"/>
-            <wp:docPr id="6" name="Picture 6" descr="C:\Users\juan\AppData\Local\Microsoft\Windows\INetCache\Content.Word\Logo_caseslu.emf"/>
+            <wp:docPr id="6" name="Picture 6"/>
             <wp:cNvGraphicFramePr>
               <a:graphicFrameLocks xmlns:a="http://schemas.openxmlformats.org/drawingml/2006/main" noChangeAspect="1"/>
             </wp:cNvGraphicFramePr>
@@ -55,7 +53,6 @@
                         </a:ext>
                       </a:extLst>
                     </a:blip>
-                    <a:srcRect/>
                     <a:stretch>
                       <a:fillRect/>
                     </a:stretch>
@@ -63,7 +60,7 @@
                   <pic:spPr bwMode="auto">
                     <a:xfrm>
                       <a:off x="0" y="0"/>
-                      <a:ext cx="2004060" cy="728980"/>
+                      <a:ext cx="1880235" cy="728980"/>
                     </a:xfrm>
                     <a:prstGeom prst="rect">
                       <a:avLst/>
@@ -171,12 +168,12 @@
           <w:lang w:val="fr-FR"/>
         </w:rPr>
       </w:pPr>
-      <w:bookmarkStart w:id="1" w:name="_Toc21257203"/>
-      <w:bookmarkStart w:id="2" w:name="_Toc21404234"/>
-      <w:bookmarkStart w:id="3" w:name="_Toc21419504"/>
-      <w:bookmarkStart w:id="4" w:name="_Toc21425305"/>
-      <w:bookmarkStart w:id="5" w:name="_Toc21427160"/>
-      <w:bookmarkStart w:id="6" w:name="_Toc44755072"/>
+      <w:bookmarkStart w:id="0" w:name="_Toc21257203"/>
+      <w:bookmarkStart w:id="1" w:name="_Toc21404234"/>
+      <w:bookmarkStart w:id="2" w:name="_Toc21419504"/>
+      <w:bookmarkStart w:id="3" w:name="_Toc21425305"/>
+      <w:bookmarkStart w:id="4" w:name="_Toc21427160"/>
+      <w:bookmarkStart w:id="5" w:name="_Toc44755072"/>
     </w:p>
     <w:p>
       <w:pPr>
@@ -232,8 +229,8 @@
         </w:rPr>
       </w:pPr>
     </w:p>
-    <w:bookmarkStart w:id="7" w:name="OLE_LINK1"/>
-    <w:bookmarkStart w:id="8" w:name="OLE_LINK2"/>
+    <w:bookmarkStart w:id="6" w:name="OLE_LINK1"/>
+    <w:bookmarkStart w:id="7" w:name="OLE_LINK2"/>
     <w:p>
       <w:pPr>
         <w:ind w:left="1560" w:right="1417"/>
@@ -335,8 +332,8 @@
         <w:fldChar w:fldCharType="end"/>
       </w:r>
     </w:p>
+    <w:bookmarkEnd w:id="6"/>
     <w:bookmarkEnd w:id="7"/>
-    <w:bookmarkEnd w:id="8"/>
     <w:p>
       <w:pPr>
         <w:rPr>
@@ -454,12 +451,12 @@
         <w:t xml:space="preserve"> </w:t>
       </w:r>
     </w:p>
+    <w:bookmarkEnd w:id="0"/>
     <w:bookmarkEnd w:id="1"/>
     <w:bookmarkEnd w:id="2"/>
     <w:bookmarkEnd w:id="3"/>
     <w:bookmarkEnd w:id="4"/>
     <w:bookmarkEnd w:id="5"/>
-    <w:bookmarkEnd w:id="6"/>
     <w:p>
       <w:pPr>
         <w:keepLines/>
@@ -2067,6 +2064,8 @@
         </w:rPr>
         <w:br w:type="page"/>
       </w:r>
+      <w:bookmarkStart w:id="8" w:name="_GoBack"/>
+      <w:bookmarkEnd w:id="8"/>
     </w:p>
     <w:p>
       <w:pPr>
@@ -2203,12 +2202,10 @@
         <w:t xml:space="preserve"> </w:t>
       </w:r>
       <w:proofErr w:type="spellStart"/>
-      <w:proofErr w:type="gramStart"/>
       <w:r>
         <w:t>te</w:t>
       </w:r>
       <w:proofErr w:type="spellEnd"/>
-      <w:proofErr w:type="gramEnd"/>
       <w:r>
         <w:t xml:space="preserve"> </w:t>
       </w:r>
@@ -2375,12 +2372,10 @@
         <w:t xml:space="preserve"> </w:t>
       </w:r>
       <w:proofErr w:type="spellStart"/>
-      <w:proofErr w:type="gramStart"/>
       <w:r>
         <w:t>kan</w:t>
       </w:r>
       <w:proofErr w:type="spellEnd"/>
-      <w:proofErr w:type="gramEnd"/>
       <w:r>
         <w:t xml:space="preserve"> </w:t>
       </w:r>
@@ -3431,7 +3426,6 @@
         <w:t xml:space="preserve"> </w:t>
       </w:r>
       <w:proofErr w:type="spellStart"/>
-      <w:proofErr w:type="gramStart"/>
       <w:r>
         <w:rPr>
           <w:color w:val="000000"/>
@@ -3439,7 +3433,6 @@
         <w:t>te</w:t>
       </w:r>
       <w:proofErr w:type="spellEnd"/>
-      <w:proofErr w:type="gramEnd"/>
       <w:r>
         <w:rPr>
           <w:color w:val="000000"/>
@@ -3813,7 +3806,7 @@
 </file>
 
 <file path=word/endnotes.xml><?xml version="1.0" encoding="utf-8"?>
-<w:endnotes xmlns:wpc="http://schemas.microsoft.com/office/word/2010/wordprocessingCanvas" xmlns:cx="http://schemas.microsoft.com/office/drawing/2014/chartex" xmlns:cx1="http://schemas.microsoft.com/office/drawing/2015/9/8/chartex" xmlns:mc="http://schemas.openxmlformats.org/markup-compatibility/2006" xmlns:o="urn:schemas-microsoft-com:office:office" xmlns:r="http://schemas.openxmlformats.org/officeDocument/2006/relationships" xmlns:m="http://schemas.openxmlformats.org/officeDocument/2006/math" xmlns:v="urn:schemas-microsoft-com:vml" xmlns:wp14="http://schemas.microsoft.com/office/word/2010/wordprocessingDrawing" xmlns:wp="http://schemas.openxmlformats.org/drawingml/2006/wordprocessingDrawing" xmlns:w10="urn:schemas-microsoft-com:office:word" xmlns:w="http://schemas.openxmlformats.org/wordprocessingml/2006/main" xmlns:w14="http://schemas.microsoft.com/office/word/2010/wordml" xmlns:w15="http://schemas.microsoft.com/office/word/2012/wordml" xmlns:w16se="http://schemas.microsoft.com/office/word/2015/wordml/symex" xmlns:wpg="http://schemas.microsoft.com/office/word/2010/wordprocessingGroup" xmlns:wpi="http://schemas.microsoft.com/office/word/2010/wordprocessingInk" xmlns:wne="http://schemas.microsoft.com/office/word/2006/wordml" xmlns:wps="http://schemas.microsoft.com/office/word/2010/wordprocessingShape" mc:Ignorable="w14 w15 w16se wp14">
+<w:endnotes xmlns:wpc="http://schemas.microsoft.com/office/word/2010/wordprocessingCanvas" xmlns:cx="http://schemas.microsoft.com/office/drawing/2014/chartex" xmlns:mc="http://schemas.openxmlformats.org/markup-compatibility/2006" xmlns:o="urn:schemas-microsoft-com:office:office" xmlns:r="http://schemas.openxmlformats.org/officeDocument/2006/relationships" xmlns:m="http://schemas.openxmlformats.org/officeDocument/2006/math" xmlns:v="urn:schemas-microsoft-com:vml" xmlns:wp14="http://schemas.microsoft.com/office/word/2010/wordprocessingDrawing" xmlns:wp="http://schemas.openxmlformats.org/drawingml/2006/wordprocessingDrawing" xmlns:w10="urn:schemas-microsoft-com:office:word" xmlns:w="http://schemas.openxmlformats.org/wordprocessingml/2006/main" xmlns:w14="http://schemas.microsoft.com/office/word/2010/wordml" xmlns:w15="http://schemas.microsoft.com/office/word/2012/wordml" xmlns:w16se="http://schemas.microsoft.com/office/word/2015/wordml/symex" xmlns:wpg="http://schemas.microsoft.com/office/word/2010/wordprocessingGroup" xmlns:wpi="http://schemas.microsoft.com/office/word/2010/wordprocessingInk" xmlns:wne="http://schemas.microsoft.com/office/word/2006/wordml" xmlns:wps="http://schemas.microsoft.com/office/word/2010/wordprocessingShape" mc:Ignorable="w14 w15 w16se wp14">
   <w:endnote w:type="separator" w:id="-1">
     <w:p>
       <w:r>
@@ -3832,7 +3825,7 @@
 </file>
 
 <file path=word/footer1.xml><?xml version="1.0" encoding="utf-8"?>
-<w:ftr xmlns:wpc="http://schemas.microsoft.com/office/word/2010/wordprocessingCanvas" xmlns:cx="http://schemas.microsoft.com/office/drawing/2014/chartex" xmlns:cx1="http://schemas.microsoft.com/office/drawing/2015/9/8/chartex" xmlns:mc="http://schemas.openxmlformats.org/markup-compatibility/2006" xmlns:o="urn:schemas-microsoft-com:office:office" xmlns:r="http://schemas.openxmlformats.org/officeDocument/2006/relationships" xmlns:m="http://schemas.openxmlformats.org/officeDocument/2006/math" xmlns:v="urn:schemas-microsoft-com:vml" xmlns:wp14="http://schemas.microsoft.com/office/word/2010/wordprocessingDrawing" xmlns:wp="http://schemas.openxmlformats.org/drawingml/2006/wordprocessingDrawing" xmlns:w10="urn:schemas-microsoft-com:office:word" xmlns:w="http://schemas.openxmlformats.org/wordprocessingml/2006/main" xmlns:w14="http://schemas.microsoft.com/office/word/2010/wordml" xmlns:w15="http://schemas.microsoft.com/office/word/2012/wordml" xmlns:w16se="http://schemas.microsoft.com/office/word/2015/wordml/symex" xmlns:wpg="http://schemas.microsoft.com/office/word/2010/wordprocessingGroup" xmlns:wpi="http://schemas.microsoft.com/office/word/2010/wordprocessingInk" xmlns:wne="http://schemas.microsoft.com/office/word/2006/wordml" xmlns:wps="http://schemas.microsoft.com/office/word/2010/wordprocessingShape" mc:Ignorable="w14 w15 w16se wp14">
+<w:ftr xmlns:wpc="http://schemas.microsoft.com/office/word/2010/wordprocessingCanvas" xmlns:cx="http://schemas.microsoft.com/office/drawing/2014/chartex" xmlns:mc="http://schemas.openxmlformats.org/markup-compatibility/2006" xmlns:o="urn:schemas-microsoft-com:office:office" xmlns:r="http://schemas.openxmlformats.org/officeDocument/2006/relationships" xmlns:m="http://schemas.openxmlformats.org/officeDocument/2006/math" xmlns:v="urn:schemas-microsoft-com:vml" xmlns:wp14="http://schemas.microsoft.com/office/word/2010/wordprocessingDrawing" xmlns:wp="http://schemas.openxmlformats.org/drawingml/2006/wordprocessingDrawing" xmlns:w10="urn:schemas-microsoft-com:office:word" xmlns:w="http://schemas.openxmlformats.org/wordprocessingml/2006/main" xmlns:w14="http://schemas.microsoft.com/office/word/2010/wordml" xmlns:w15="http://schemas.microsoft.com/office/word/2012/wordml" xmlns:w16se="http://schemas.microsoft.com/office/word/2015/wordml/symex" xmlns:wpg="http://schemas.microsoft.com/office/word/2010/wordprocessingGroup" xmlns:wpi="http://schemas.microsoft.com/office/word/2010/wordprocessingInk" xmlns:wne="http://schemas.microsoft.com/office/word/2006/wordml" xmlns:wps="http://schemas.microsoft.com/office/word/2010/wordprocessingShape" mc:Ignorable="w14 w15 w16se wp14">
   <w:p>
     <w:pPr>
       <w:pStyle w:val="smile-footer"/>
@@ -3865,14 +3858,14 @@
         <wp:anchor distT="0" distB="0" distL="0" distR="0" simplePos="0" relativeHeight="251663360" behindDoc="0" locked="0" layoutInCell="1" allowOverlap="1" wp14:anchorId="6588F05E" wp14:editId="517A2143">
           <wp:simplePos x="0" y="0"/>
           <wp:positionH relativeFrom="column">
-            <wp:posOffset>-70485</wp:posOffset>
+            <wp:posOffset>-71755</wp:posOffset>
           </wp:positionH>
           <wp:positionV relativeFrom="paragraph">
-            <wp:posOffset>142875</wp:posOffset>
+            <wp:posOffset>107950</wp:posOffset>
           </wp:positionV>
-          <wp:extent cx="601345" cy="308610"/>
-          <wp:effectExtent l="0" t="0" r="8255" b="0"/>
-          <wp:wrapSquare wrapText="largest"/>
+          <wp:extent cx="878400" cy="360000"/>
+          <wp:effectExtent l="0" t="0" r="0" b="2540"/>
+          <wp:wrapNone/>
           <wp:docPr id="37" name="Picture 37"/>
           <wp:cNvGraphicFramePr>
             <a:graphicFrameLocks xmlns:a="http://schemas.openxmlformats.org/drawingml/2006/main" noChangeAspect="1"/>
@@ -3901,7 +3894,7 @@
                 <pic:spPr bwMode="auto">
                   <a:xfrm>
                     <a:off x="0" y="0"/>
-                    <a:ext cx="601345" cy="308610"/>
+                    <a:ext cx="878400" cy="360000"/>
                   </a:xfrm>
                   <a:prstGeom prst="rect">
                     <a:avLst/>
@@ -3919,6 +3912,9 @@
           <wp14:sizeRelH relativeFrom="margin">
             <wp14:pctWidth>0</wp14:pctWidth>
           </wp14:sizeRelH>
+          <wp14:sizeRelV relativeFrom="margin">
+            <wp14:pctHeight>0</wp14:pctHeight>
+          </wp14:sizeRelV>
         </wp:anchor>
       </w:drawing>
     </w:r>
@@ -4108,7 +4104,7 @@
 </file>
 
 <file path=word/footnotes.xml><?xml version="1.0" encoding="utf-8"?>
-<w:footnotes xmlns:wpc="http://schemas.microsoft.com/office/word/2010/wordprocessingCanvas" xmlns:cx="http://schemas.microsoft.com/office/drawing/2014/chartex" xmlns:cx1="http://schemas.microsoft.com/office/drawing/2015/9/8/chartex" xmlns:mc="http://schemas.openxmlformats.org/markup-compatibility/2006" xmlns:o="urn:schemas-microsoft-com:office:office" xmlns:r="http://schemas.openxmlformats.org/officeDocument/2006/relationships" xmlns:m="http://schemas.openxmlformats.org/officeDocument/2006/math" xmlns:v="urn:schemas-microsoft-com:vml" xmlns:wp14="http://schemas.microsoft.com/office/word/2010/wordprocessingDrawing" xmlns:wp="http://schemas.openxmlformats.org/drawingml/2006/wordprocessingDrawing" xmlns:w10="urn:schemas-microsoft-com:office:word" xmlns:w="http://schemas.openxmlformats.org/wordprocessingml/2006/main" xmlns:w14="http://schemas.microsoft.com/office/word/2010/wordml" xmlns:w15="http://schemas.microsoft.com/office/word/2012/wordml" xmlns:w16se="http://schemas.microsoft.com/office/word/2015/wordml/symex" xmlns:wpg="http://schemas.microsoft.com/office/word/2010/wordprocessingGroup" xmlns:wpi="http://schemas.microsoft.com/office/word/2010/wordprocessingInk" xmlns:wne="http://schemas.microsoft.com/office/word/2006/wordml" xmlns:wps="http://schemas.microsoft.com/office/word/2010/wordprocessingShape" mc:Ignorable="w14 w15 w16se wp14">
+<w:footnotes xmlns:wpc="http://schemas.microsoft.com/office/word/2010/wordprocessingCanvas" xmlns:cx="http://schemas.microsoft.com/office/drawing/2014/chartex" xmlns:mc="http://schemas.openxmlformats.org/markup-compatibility/2006" xmlns:o="urn:schemas-microsoft-com:office:office" xmlns:r="http://schemas.openxmlformats.org/officeDocument/2006/relationships" xmlns:m="http://schemas.openxmlformats.org/officeDocument/2006/math" xmlns:v="urn:schemas-microsoft-com:vml" xmlns:wp14="http://schemas.microsoft.com/office/word/2010/wordprocessingDrawing" xmlns:wp="http://schemas.openxmlformats.org/drawingml/2006/wordprocessingDrawing" xmlns:w10="urn:schemas-microsoft-com:office:word" xmlns:w="http://schemas.openxmlformats.org/wordprocessingml/2006/main" xmlns:w14="http://schemas.microsoft.com/office/word/2010/wordml" xmlns:w15="http://schemas.microsoft.com/office/word/2012/wordml" xmlns:w16se="http://schemas.microsoft.com/office/word/2015/wordml/symex" xmlns:wpg="http://schemas.microsoft.com/office/word/2010/wordprocessingGroup" xmlns:wpi="http://schemas.microsoft.com/office/word/2010/wordprocessingInk" xmlns:wne="http://schemas.microsoft.com/office/word/2006/wordml" xmlns:wps="http://schemas.microsoft.com/office/word/2010/wordprocessingShape" mc:Ignorable="w14 w15 w16se wp14">
   <w:footnote w:type="separator" w:id="-1">
     <w:p>
       <w:r>
@@ -4127,7 +4123,7 @@
 </file>
 
 <file path=word/header1.xml><?xml version="1.0" encoding="utf-8"?>
-<w:hdr xmlns:wpc="http://schemas.microsoft.com/office/word/2010/wordprocessingCanvas" xmlns:cx="http://schemas.microsoft.com/office/drawing/2014/chartex" xmlns:cx1="http://schemas.microsoft.com/office/drawing/2015/9/8/chartex" xmlns:mc="http://schemas.openxmlformats.org/markup-compatibility/2006" xmlns:o="urn:schemas-microsoft-com:office:office" xmlns:r="http://schemas.openxmlformats.org/officeDocument/2006/relationships" xmlns:m="http://schemas.openxmlformats.org/officeDocument/2006/math" xmlns:v="urn:schemas-microsoft-com:vml" xmlns:wp14="http://schemas.microsoft.com/office/word/2010/wordprocessingDrawing" xmlns:wp="http://schemas.openxmlformats.org/drawingml/2006/wordprocessingDrawing" xmlns:w10="urn:schemas-microsoft-com:office:word" xmlns:w="http://schemas.openxmlformats.org/wordprocessingml/2006/main" xmlns:w14="http://schemas.microsoft.com/office/word/2010/wordml" xmlns:w15="http://schemas.microsoft.com/office/word/2012/wordml" xmlns:w16se="http://schemas.microsoft.com/office/word/2015/wordml/symex" xmlns:wpg="http://schemas.microsoft.com/office/word/2010/wordprocessingGroup" xmlns:wpi="http://schemas.microsoft.com/office/word/2010/wordprocessingInk" xmlns:wne="http://schemas.microsoft.com/office/word/2006/wordml" xmlns:wps="http://schemas.microsoft.com/office/word/2010/wordprocessingShape" mc:Ignorable="w14 w15 w16se wp14">
+<w:hdr xmlns:wpc="http://schemas.microsoft.com/office/word/2010/wordprocessingCanvas" xmlns:cx="http://schemas.microsoft.com/office/drawing/2014/chartex" xmlns:mc="http://schemas.openxmlformats.org/markup-compatibility/2006" xmlns:o="urn:schemas-microsoft-com:office:office" xmlns:r="http://schemas.openxmlformats.org/officeDocument/2006/relationships" xmlns:m="http://schemas.openxmlformats.org/officeDocument/2006/math" xmlns:v="urn:schemas-microsoft-com:vml" xmlns:wp14="http://schemas.microsoft.com/office/word/2010/wordprocessingDrawing" xmlns:wp="http://schemas.openxmlformats.org/drawingml/2006/wordprocessingDrawing" xmlns:w10="urn:schemas-microsoft-com:office:word" xmlns:w="http://schemas.openxmlformats.org/wordprocessingml/2006/main" xmlns:w14="http://schemas.microsoft.com/office/word/2010/wordml" xmlns:w15="http://schemas.microsoft.com/office/word/2012/wordml" xmlns:w16se="http://schemas.microsoft.com/office/word/2015/wordml/symex" xmlns:wpg="http://schemas.microsoft.com/office/word/2010/wordprocessingGroup" xmlns:wpi="http://schemas.microsoft.com/office/word/2010/wordprocessingInk" xmlns:wne="http://schemas.microsoft.com/office/word/2006/wordml" xmlns:wps="http://schemas.microsoft.com/office/word/2010/wordprocessingShape" mc:Ignorable="w14 w15 w16se wp14">
   <w:tbl>
     <w:tblPr>
       <w:tblW w:w="9810" w:type="dxa"/>
@@ -4169,15 +4165,15 @@
               <wp:anchor distT="0" distB="0" distL="114300" distR="114300" simplePos="0" relativeHeight="251667456" behindDoc="0" locked="0" layoutInCell="1" allowOverlap="1" wp14:anchorId="78302469" wp14:editId="69F1CE79">
                 <wp:simplePos x="0" y="0"/>
                 <wp:positionH relativeFrom="column">
-                  <wp:posOffset>0</wp:posOffset>
+                  <wp:posOffset>17145</wp:posOffset>
                 </wp:positionH>
                 <wp:positionV relativeFrom="paragraph">
-                  <wp:posOffset>5080</wp:posOffset>
+                  <wp:posOffset>3810</wp:posOffset>
                 </wp:positionV>
-                <wp:extent cx="1552575" cy="575945"/>
+                <wp:extent cx="1524635" cy="575945"/>
                 <wp:effectExtent l="0" t="0" r="0" b="0"/>
                 <wp:wrapNone/>
-                <wp:docPr id="8" name="Picture 8" descr="monarc-RVB"/>
+                <wp:docPr id="8" name="Picture 8"/>
                 <wp:cNvGraphicFramePr>
                   <a:graphicFrameLocks xmlns:a="http://schemas.openxmlformats.org/drawingml/2006/main" noChangeAspect="1"/>
                 </wp:cNvGraphicFramePr>
@@ -4191,14 +4187,13 @@
                         </pic:cNvPicPr>
                       </pic:nvPicPr>
                       <pic:blipFill>
-                        <a:blip r:embed="rId1">
+                        <a:blip r:embed="rId1" cstate="print">
                           <a:extLst>
                             <a:ext uri="{28A0092B-C50C-407E-A947-70E740481C1C}">
                               <a14:useLocalDpi xmlns:a14="http://schemas.microsoft.com/office/drawing/2010/main" val="0"/>
                             </a:ext>
                           </a:extLst>
                         </a:blip>
-                        <a:srcRect/>
                         <a:stretch>
                           <a:fillRect/>
                         </a:stretch>
@@ -4206,7 +4201,7 @@
                       <pic:spPr bwMode="auto">
                         <a:xfrm>
                           <a:off x="0" y="0"/>
-                          <a:ext cx="1552575" cy="575945"/>
+                          <a:ext cx="1524635" cy="575945"/>
                         </a:xfrm>
                         <a:prstGeom prst="rect">
                           <a:avLst/>
@@ -4647,7 +4642,7 @@
 </file>
 
 <file path=word/numbering.xml><?xml version="1.0" encoding="utf-8"?>
-<w:numbering xmlns:wpc="http://schemas.microsoft.com/office/word/2010/wordprocessingCanvas" xmlns:cx="http://schemas.microsoft.com/office/drawing/2014/chartex" xmlns:cx1="http://schemas.microsoft.com/office/drawing/2015/9/8/chartex" xmlns:mc="http://schemas.openxmlformats.org/markup-compatibility/2006" xmlns:o="urn:schemas-microsoft-com:office:office" xmlns:r="http://schemas.openxmlformats.org/officeDocument/2006/relationships" xmlns:m="http://schemas.openxmlformats.org/officeDocument/2006/math" xmlns:v="urn:schemas-microsoft-com:vml" xmlns:wp14="http://schemas.microsoft.com/office/word/2010/wordprocessingDrawing" xmlns:wp="http://schemas.openxmlformats.org/drawingml/2006/wordprocessingDrawing" xmlns:w10="urn:schemas-microsoft-com:office:word" xmlns:w="http://schemas.openxmlformats.org/wordprocessingml/2006/main" xmlns:w14="http://schemas.microsoft.com/office/word/2010/wordml" xmlns:w15="http://schemas.microsoft.com/office/word/2012/wordml" xmlns:w16se="http://schemas.microsoft.com/office/word/2015/wordml/symex" xmlns:wpg="http://schemas.microsoft.com/office/word/2010/wordprocessingGroup" xmlns:wpi="http://schemas.microsoft.com/office/word/2010/wordprocessingInk" xmlns:wne="http://schemas.microsoft.com/office/word/2006/wordml" xmlns:wps="http://schemas.microsoft.com/office/word/2010/wordprocessingShape" mc:Ignorable="w14 w15 w16se wp14">
+<w:numbering xmlns:wpc="http://schemas.microsoft.com/office/word/2010/wordprocessingCanvas" xmlns:cx="http://schemas.microsoft.com/office/drawing/2014/chartex" xmlns:mc="http://schemas.openxmlformats.org/markup-compatibility/2006" xmlns:o="urn:schemas-microsoft-com:office:office" xmlns:r="http://schemas.openxmlformats.org/officeDocument/2006/relationships" xmlns:m="http://schemas.openxmlformats.org/officeDocument/2006/math" xmlns:v="urn:schemas-microsoft-com:vml" xmlns:wp14="http://schemas.microsoft.com/office/word/2010/wordprocessingDrawing" xmlns:wp="http://schemas.openxmlformats.org/drawingml/2006/wordprocessingDrawing" xmlns:w10="urn:schemas-microsoft-com:office:word" xmlns:w="http://schemas.openxmlformats.org/wordprocessingml/2006/main" xmlns:w14="http://schemas.microsoft.com/office/word/2010/wordml" xmlns:w15="http://schemas.microsoft.com/office/word/2012/wordml" xmlns:w16se="http://schemas.microsoft.com/office/word/2015/wordml/symex" xmlns:wpg="http://schemas.microsoft.com/office/word/2010/wordprocessingGroup" xmlns:wpi="http://schemas.microsoft.com/office/word/2010/wordprocessingInk" xmlns:wne="http://schemas.microsoft.com/office/word/2006/wordml" xmlns:wps="http://schemas.microsoft.com/office/word/2010/wordprocessingShape" mc:Ignorable="w14 w15 w16se wp14">
   <w:abstractNum w:abstractNumId="0" w15:restartNumberingAfterBreak="0">
     <w:nsid w:val="213D5408"/>
     <w:multiLevelType w:val="hybridMultilevel"/>
